--- a/DOCUMENTACION/Proyecto.docx
+++ b/DOCUMENTACION/Proyecto.docx
@@ -127,6 +127,1551 @@
         </w:rPr>
       </w:pPr>
     </w:p>
+    <w:sdt>
+      <w:sdtPr>
+        <w:rPr>
+          <w:rFonts w:ascii="Arial" w:eastAsia="Arial" w:hAnsi="Arial" w:cs="Arial"/>
+          <w:color w:val="auto"/>
+          <w:sz w:val="22"/>
+          <w:szCs w:val="22"/>
+          <w:lang w:val="en"/>
+        </w:rPr>
+        <w:id w:val="-804931899"/>
+        <w:docPartObj>
+          <w:docPartGallery w:val="Table of Contents"/>
+          <w:docPartUnique/>
+        </w:docPartObj>
+      </w:sdtPr>
+      <w:sdtEndPr>
+        <w:rPr>
+          <w:b/>
+          <w:bCs/>
+        </w:rPr>
+      </w:sdtEndPr>
+      <w:sdtContent>
+        <w:p>
+          <w:pPr>
+            <w:pStyle w:val="TtuloTDC"/>
+            <w:rPr>
+              <w:b/>
+              <w:bCs/>
+              <w:color w:val="948A54" w:themeColor="background2" w:themeShade="80"/>
+              <w:sz w:val="72"/>
+              <w:szCs w:val="72"/>
+            </w:rPr>
+          </w:pPr>
+          <w:r>
+            <w:rPr>
+              <w:b/>
+              <w:bCs/>
+              <w:color w:val="948A54" w:themeColor="background2" w:themeShade="80"/>
+              <w:sz w:val="72"/>
+              <w:szCs w:val="72"/>
+            </w:rPr>
+            <w:t>Contenido</w:t>
+          </w:r>
+        </w:p>
+        <w:p>
+          <w:pPr>
+            <w:rPr>
+              <w:lang w:val="es-ES"/>
+            </w:rPr>
+          </w:pPr>
+        </w:p>
+        <w:p>
+          <w:pPr>
+            <w:pStyle w:val="TDC1"/>
+            <w:rPr>
+              <w:rFonts w:asciiTheme="minorHAnsi" w:eastAsiaTheme="minorEastAsia" w:hAnsiTheme="minorHAnsi" w:cstheme="minorBidi"/>
+              <w:kern w:val="2"/>
+              <w:sz w:val="28"/>
+              <w:szCs w:val="28"/>
+              <w14:ligatures w14:val="standardContextual"/>
+            </w:rPr>
+          </w:pPr>
+          <w:r>
+            <w:rPr>
+              <w:sz w:val="36"/>
+              <w:szCs w:val="36"/>
+            </w:rPr>
+            <w:fldChar w:fldCharType="begin"/>
+          </w:r>
+          <w:r>
+            <w:rPr>
+              <w:sz w:val="36"/>
+              <w:szCs w:val="36"/>
+            </w:rPr>
+            <w:instrText xml:space="preserve"> TOC \o "1-3" \h \z \u </w:instrText>
+          </w:r>
+          <w:r>
+            <w:rPr>
+              <w:sz w:val="36"/>
+              <w:szCs w:val="36"/>
+            </w:rPr>
+            <w:fldChar w:fldCharType="separate"/>
+          </w:r>
+          <w:hyperlink w:anchor="_Toc154653965" w:history="1">
+            <w:r>
+              <w:rPr>
+                <w:rStyle w:val="Hipervnculo"/>
+                <w:b/>
+                <w:bCs/>
+                <w:color w:val="000000" w:themeColor="text1"/>
+                <w:sz w:val="28"/>
+                <w:szCs w:val="28"/>
+              </w:rPr>
+              <w:t>Introducción</w:t>
+            </w:r>
+            <w:r>
+              <w:rPr>
+                <w:webHidden/>
+                <w:sz w:val="28"/>
+                <w:szCs w:val="28"/>
+              </w:rPr>
+              <w:tab/>
+            </w:r>
+            <w:r>
+              <w:rPr>
+                <w:webHidden/>
+                <w:sz w:val="28"/>
+                <w:szCs w:val="28"/>
+              </w:rPr>
+              <w:fldChar w:fldCharType="begin"/>
+            </w:r>
+            <w:r>
+              <w:rPr>
+                <w:webHidden/>
+                <w:sz w:val="28"/>
+                <w:szCs w:val="28"/>
+              </w:rPr>
+              <w:instrText xml:space="preserve"> PAGEREF _Toc154653965 \h </w:instrText>
+            </w:r>
+            <w:r>
+              <w:rPr>
+                <w:webHidden/>
+                <w:sz w:val="28"/>
+                <w:szCs w:val="28"/>
+              </w:rPr>
+            </w:r>
+            <w:r>
+              <w:rPr>
+                <w:webHidden/>
+                <w:sz w:val="28"/>
+                <w:szCs w:val="28"/>
+              </w:rPr>
+              <w:fldChar w:fldCharType="separate"/>
+            </w:r>
+            <w:r>
+              <w:rPr>
+                <w:webHidden/>
+                <w:sz w:val="28"/>
+                <w:szCs w:val="28"/>
+              </w:rPr>
+              <w:t>2</w:t>
+            </w:r>
+            <w:r>
+              <w:rPr>
+                <w:webHidden/>
+                <w:sz w:val="28"/>
+                <w:szCs w:val="28"/>
+              </w:rPr>
+              <w:fldChar w:fldCharType="end"/>
+            </w:r>
+          </w:hyperlink>
+        </w:p>
+        <w:p>
+          <w:pPr>
+            <w:pStyle w:val="TDC1"/>
+            <w:rPr>
+              <w:rFonts w:asciiTheme="minorHAnsi" w:eastAsiaTheme="minorEastAsia" w:hAnsiTheme="minorHAnsi" w:cstheme="minorBidi"/>
+              <w:kern w:val="2"/>
+              <w:sz w:val="28"/>
+              <w:szCs w:val="28"/>
+              <w14:ligatures w14:val="standardContextual"/>
+            </w:rPr>
+          </w:pPr>
+          <w:hyperlink w:anchor="_Toc154653966" w:history="1">
+            <w:r>
+              <w:rPr>
+                <w:rStyle w:val="Hipervnculo"/>
+                <w:b/>
+                <w:bCs/>
+                <w:color w:val="000000" w:themeColor="text1"/>
+                <w:sz w:val="28"/>
+                <w:szCs w:val="28"/>
+              </w:rPr>
+              <w:t>Modelo Entidad Relación</w:t>
+            </w:r>
+            <w:r>
+              <w:rPr>
+                <w:webHidden/>
+                <w:sz w:val="28"/>
+                <w:szCs w:val="28"/>
+              </w:rPr>
+              <w:tab/>
+            </w:r>
+            <w:r>
+              <w:rPr>
+                <w:webHidden/>
+                <w:sz w:val="28"/>
+                <w:szCs w:val="28"/>
+              </w:rPr>
+              <w:fldChar w:fldCharType="begin"/>
+            </w:r>
+            <w:r>
+              <w:rPr>
+                <w:webHidden/>
+                <w:sz w:val="28"/>
+                <w:szCs w:val="28"/>
+              </w:rPr>
+              <w:instrText xml:space="preserve"> PAGEREF _Toc154653966 \h </w:instrText>
+            </w:r>
+            <w:r>
+              <w:rPr>
+                <w:webHidden/>
+                <w:sz w:val="28"/>
+                <w:szCs w:val="28"/>
+              </w:rPr>
+            </w:r>
+            <w:r>
+              <w:rPr>
+                <w:webHidden/>
+                <w:sz w:val="28"/>
+                <w:szCs w:val="28"/>
+              </w:rPr>
+              <w:fldChar w:fldCharType="separate"/>
+            </w:r>
+            <w:r>
+              <w:rPr>
+                <w:webHidden/>
+                <w:sz w:val="28"/>
+                <w:szCs w:val="28"/>
+              </w:rPr>
+              <w:t>4</w:t>
+            </w:r>
+            <w:r>
+              <w:rPr>
+                <w:webHidden/>
+                <w:sz w:val="28"/>
+                <w:szCs w:val="28"/>
+              </w:rPr>
+              <w:fldChar w:fldCharType="end"/>
+            </w:r>
+          </w:hyperlink>
+        </w:p>
+        <w:p>
+          <w:pPr>
+            <w:pStyle w:val="TDC1"/>
+            <w:rPr>
+              <w:rFonts w:asciiTheme="minorHAnsi" w:eastAsiaTheme="minorEastAsia" w:hAnsiTheme="minorHAnsi" w:cstheme="minorBidi"/>
+              <w:kern w:val="2"/>
+              <w:sz w:val="28"/>
+              <w:szCs w:val="28"/>
+              <w14:ligatures w14:val="standardContextual"/>
+            </w:rPr>
+          </w:pPr>
+          <w:hyperlink w:anchor="_Toc154653967" w:history="1">
+            <w:r>
+              <w:rPr>
+                <w:rStyle w:val="Hipervnculo"/>
+                <w:b/>
+                <w:bCs/>
+                <w:color w:val="000000" w:themeColor="text1"/>
+                <w:sz w:val="28"/>
+                <w:szCs w:val="28"/>
+              </w:rPr>
+              <w:t>Modelo Relacional</w:t>
+            </w:r>
+            <w:r>
+              <w:rPr>
+                <w:webHidden/>
+                <w:sz w:val="28"/>
+                <w:szCs w:val="28"/>
+              </w:rPr>
+              <w:tab/>
+            </w:r>
+            <w:r>
+              <w:rPr>
+                <w:webHidden/>
+                <w:sz w:val="28"/>
+                <w:szCs w:val="28"/>
+              </w:rPr>
+              <w:fldChar w:fldCharType="begin"/>
+            </w:r>
+            <w:r>
+              <w:rPr>
+                <w:webHidden/>
+                <w:sz w:val="28"/>
+                <w:szCs w:val="28"/>
+              </w:rPr>
+              <w:instrText xml:space="preserve"> PAGEREF _Toc154653967 \h </w:instrText>
+            </w:r>
+            <w:r>
+              <w:rPr>
+                <w:webHidden/>
+                <w:sz w:val="28"/>
+                <w:szCs w:val="28"/>
+              </w:rPr>
+            </w:r>
+            <w:r>
+              <w:rPr>
+                <w:webHidden/>
+                <w:sz w:val="28"/>
+                <w:szCs w:val="28"/>
+              </w:rPr>
+              <w:fldChar w:fldCharType="separate"/>
+            </w:r>
+            <w:r>
+              <w:rPr>
+                <w:webHidden/>
+                <w:sz w:val="28"/>
+                <w:szCs w:val="28"/>
+              </w:rPr>
+              <w:t>5</w:t>
+            </w:r>
+            <w:r>
+              <w:rPr>
+                <w:webHidden/>
+                <w:sz w:val="28"/>
+                <w:szCs w:val="28"/>
+              </w:rPr>
+              <w:fldChar w:fldCharType="end"/>
+            </w:r>
+          </w:hyperlink>
+        </w:p>
+        <w:p>
+          <w:pPr>
+            <w:pStyle w:val="TDC1"/>
+            <w:rPr>
+              <w:rFonts w:asciiTheme="minorHAnsi" w:eastAsiaTheme="minorEastAsia" w:hAnsiTheme="minorHAnsi" w:cstheme="minorBidi"/>
+              <w:kern w:val="2"/>
+              <w:sz w:val="28"/>
+              <w:szCs w:val="28"/>
+              <w14:ligatures w14:val="standardContextual"/>
+            </w:rPr>
+          </w:pPr>
+          <w:hyperlink w:anchor="_Toc154653968" w:history="1">
+            <w:r>
+              <w:rPr>
+                <w:rStyle w:val="Hipervnculo"/>
+                <w:b/>
+                <w:bCs/>
+                <w:color w:val="000000" w:themeColor="text1"/>
+                <w:sz w:val="28"/>
+                <w:szCs w:val="28"/>
+              </w:rPr>
+              <w:t>Normalización</w:t>
+            </w:r>
+            <w:r>
+              <w:rPr>
+                <w:webHidden/>
+                <w:sz w:val="28"/>
+                <w:szCs w:val="28"/>
+              </w:rPr>
+              <w:tab/>
+            </w:r>
+            <w:r>
+              <w:rPr>
+                <w:webHidden/>
+                <w:sz w:val="28"/>
+                <w:szCs w:val="28"/>
+              </w:rPr>
+              <w:fldChar w:fldCharType="begin"/>
+            </w:r>
+            <w:r>
+              <w:rPr>
+                <w:webHidden/>
+                <w:sz w:val="28"/>
+                <w:szCs w:val="28"/>
+              </w:rPr>
+              <w:instrText xml:space="preserve"> PAGEREF _Toc154653968 \h </w:instrText>
+            </w:r>
+            <w:r>
+              <w:rPr>
+                <w:webHidden/>
+                <w:sz w:val="28"/>
+                <w:szCs w:val="28"/>
+              </w:rPr>
+            </w:r>
+            <w:r>
+              <w:rPr>
+                <w:webHidden/>
+                <w:sz w:val="28"/>
+                <w:szCs w:val="28"/>
+              </w:rPr>
+              <w:fldChar w:fldCharType="separate"/>
+            </w:r>
+            <w:r>
+              <w:rPr>
+                <w:webHidden/>
+                <w:sz w:val="28"/>
+                <w:szCs w:val="28"/>
+              </w:rPr>
+              <w:t>6</w:t>
+            </w:r>
+            <w:r>
+              <w:rPr>
+                <w:webHidden/>
+                <w:sz w:val="28"/>
+                <w:szCs w:val="28"/>
+              </w:rPr>
+              <w:fldChar w:fldCharType="end"/>
+            </w:r>
+          </w:hyperlink>
+        </w:p>
+        <w:p>
+          <w:pPr>
+            <w:pStyle w:val="TDC1"/>
+            <w:rPr>
+              <w:rFonts w:asciiTheme="minorHAnsi" w:eastAsiaTheme="minorEastAsia" w:hAnsiTheme="minorHAnsi" w:cstheme="minorBidi"/>
+              <w:kern w:val="2"/>
+              <w:sz w:val="28"/>
+              <w:szCs w:val="28"/>
+              <w14:ligatures w14:val="standardContextual"/>
+            </w:rPr>
+          </w:pPr>
+          <w:hyperlink w:anchor="_Toc154653969" w:history="1">
+            <w:r>
+              <w:rPr>
+                <w:rStyle w:val="Hipervnculo"/>
+                <w:b/>
+                <w:bCs/>
+                <w:color w:val="000000" w:themeColor="text1"/>
+                <w:sz w:val="28"/>
+                <w:szCs w:val="28"/>
+              </w:rPr>
+              <w:t>Script</w:t>
+            </w:r>
+            <w:r>
+              <w:rPr>
+                <w:webHidden/>
+                <w:sz w:val="28"/>
+                <w:szCs w:val="28"/>
+              </w:rPr>
+              <w:tab/>
+            </w:r>
+            <w:r>
+              <w:rPr>
+                <w:webHidden/>
+                <w:sz w:val="28"/>
+                <w:szCs w:val="28"/>
+              </w:rPr>
+              <w:fldChar w:fldCharType="begin"/>
+            </w:r>
+            <w:r>
+              <w:rPr>
+                <w:webHidden/>
+                <w:sz w:val="28"/>
+                <w:szCs w:val="28"/>
+              </w:rPr>
+              <w:instrText xml:space="preserve"> PAGEREF _Toc154653969 \h </w:instrText>
+            </w:r>
+            <w:r>
+              <w:rPr>
+                <w:webHidden/>
+                <w:sz w:val="28"/>
+                <w:szCs w:val="28"/>
+              </w:rPr>
+            </w:r>
+            <w:r>
+              <w:rPr>
+                <w:webHidden/>
+                <w:sz w:val="28"/>
+                <w:szCs w:val="28"/>
+              </w:rPr>
+              <w:fldChar w:fldCharType="separate"/>
+            </w:r>
+            <w:r>
+              <w:rPr>
+                <w:webHidden/>
+                <w:sz w:val="28"/>
+                <w:szCs w:val="28"/>
+              </w:rPr>
+              <w:t>7</w:t>
+            </w:r>
+            <w:r>
+              <w:rPr>
+                <w:webHidden/>
+                <w:sz w:val="28"/>
+                <w:szCs w:val="28"/>
+              </w:rPr>
+              <w:fldChar w:fldCharType="end"/>
+            </w:r>
+          </w:hyperlink>
+        </w:p>
+        <w:p>
+          <w:pPr>
+            <w:pStyle w:val="TDC1"/>
+            <w:rPr>
+              <w:rFonts w:asciiTheme="minorHAnsi" w:eastAsiaTheme="minorEastAsia" w:hAnsiTheme="minorHAnsi" w:cstheme="minorBidi"/>
+              <w:kern w:val="2"/>
+              <w:sz w:val="28"/>
+              <w:szCs w:val="28"/>
+              <w14:ligatures w14:val="standardContextual"/>
+            </w:rPr>
+          </w:pPr>
+          <w:hyperlink w:anchor="_Toc154653970" w:history="1">
+            <w:r>
+              <w:rPr>
+                <w:rStyle w:val="Hipervnculo"/>
+                <w:b/>
+                <w:bCs/>
+                <w:color w:val="000000" w:themeColor="text1"/>
+                <w:sz w:val="28"/>
+                <w:szCs w:val="28"/>
+              </w:rPr>
+              <w:t>Manual de Usuario</w:t>
+            </w:r>
+            <w:r>
+              <w:rPr>
+                <w:webHidden/>
+                <w:sz w:val="28"/>
+                <w:szCs w:val="28"/>
+              </w:rPr>
+              <w:tab/>
+            </w:r>
+            <w:r>
+              <w:rPr>
+                <w:webHidden/>
+                <w:sz w:val="28"/>
+                <w:szCs w:val="28"/>
+              </w:rPr>
+              <w:fldChar w:fldCharType="begin"/>
+            </w:r>
+            <w:r>
+              <w:rPr>
+                <w:webHidden/>
+                <w:sz w:val="28"/>
+                <w:szCs w:val="28"/>
+              </w:rPr>
+              <w:instrText xml:space="preserve"> PAGEREF _Toc154653970 \h </w:instrText>
+            </w:r>
+            <w:r>
+              <w:rPr>
+                <w:webHidden/>
+                <w:sz w:val="28"/>
+                <w:szCs w:val="28"/>
+              </w:rPr>
+            </w:r>
+            <w:r>
+              <w:rPr>
+                <w:webHidden/>
+                <w:sz w:val="28"/>
+                <w:szCs w:val="28"/>
+              </w:rPr>
+              <w:fldChar w:fldCharType="separate"/>
+            </w:r>
+            <w:r>
+              <w:rPr>
+                <w:webHidden/>
+                <w:sz w:val="28"/>
+                <w:szCs w:val="28"/>
+              </w:rPr>
+              <w:t>10</w:t>
+            </w:r>
+            <w:r>
+              <w:rPr>
+                <w:webHidden/>
+                <w:sz w:val="28"/>
+                <w:szCs w:val="28"/>
+              </w:rPr>
+              <w:fldChar w:fldCharType="end"/>
+            </w:r>
+          </w:hyperlink>
+        </w:p>
+        <w:p>
+          <w:pPr>
+            <w:pStyle w:val="TDC2"/>
+            <w:tabs>
+              <w:tab w:val="right" w:leader="dot" w:pos="9350"/>
+            </w:tabs>
+            <w:rPr>
+              <w:rFonts w:asciiTheme="minorHAnsi" w:eastAsiaTheme="minorEastAsia" w:hAnsiTheme="minorHAnsi" w:cstheme="minorBidi"/>
+              <w:noProof/>
+              <w:color w:val="000000" w:themeColor="text1"/>
+              <w:kern w:val="2"/>
+              <w:sz w:val="28"/>
+              <w:szCs w:val="28"/>
+              <w:lang w:val="es-ES"/>
+              <w14:ligatures w14:val="standardContextual"/>
+            </w:rPr>
+          </w:pPr>
+          <w:hyperlink w:anchor="_Toc154653971" w:history="1">
+            <w:r>
+              <w:rPr>
+                <w:rStyle w:val="Hipervnculo"/>
+                <w:noProof/>
+                <w:color w:val="000000" w:themeColor="text1"/>
+                <w:sz w:val="28"/>
+                <w:szCs w:val="28"/>
+                <w:lang w:val="es-ES"/>
+              </w:rPr>
+              <w:t>Login y Registro</w:t>
+            </w:r>
+            <w:r>
+              <w:rPr>
+                <w:noProof/>
+                <w:webHidden/>
+                <w:color w:val="000000" w:themeColor="text1"/>
+                <w:sz w:val="28"/>
+                <w:szCs w:val="28"/>
+              </w:rPr>
+              <w:tab/>
+            </w:r>
+            <w:r>
+              <w:rPr>
+                <w:noProof/>
+                <w:webHidden/>
+                <w:color w:val="000000" w:themeColor="text1"/>
+                <w:sz w:val="28"/>
+                <w:szCs w:val="28"/>
+              </w:rPr>
+              <w:fldChar w:fldCharType="begin"/>
+            </w:r>
+            <w:r>
+              <w:rPr>
+                <w:noProof/>
+                <w:webHidden/>
+                <w:color w:val="000000" w:themeColor="text1"/>
+                <w:sz w:val="28"/>
+                <w:szCs w:val="28"/>
+              </w:rPr>
+              <w:instrText xml:space="preserve"> PAGEREF _Toc154653971 \h </w:instrText>
+            </w:r>
+            <w:r>
+              <w:rPr>
+                <w:noProof/>
+                <w:webHidden/>
+                <w:color w:val="000000" w:themeColor="text1"/>
+                <w:sz w:val="28"/>
+                <w:szCs w:val="28"/>
+              </w:rPr>
+            </w:r>
+            <w:r>
+              <w:rPr>
+                <w:noProof/>
+                <w:webHidden/>
+                <w:color w:val="000000" w:themeColor="text1"/>
+                <w:sz w:val="28"/>
+                <w:szCs w:val="28"/>
+              </w:rPr>
+              <w:fldChar w:fldCharType="separate"/>
+            </w:r>
+            <w:r>
+              <w:rPr>
+                <w:noProof/>
+                <w:webHidden/>
+                <w:color w:val="000000" w:themeColor="text1"/>
+                <w:sz w:val="28"/>
+                <w:szCs w:val="28"/>
+              </w:rPr>
+              <w:t>10</w:t>
+            </w:r>
+            <w:r>
+              <w:rPr>
+                <w:noProof/>
+                <w:webHidden/>
+                <w:color w:val="000000" w:themeColor="text1"/>
+                <w:sz w:val="28"/>
+                <w:szCs w:val="28"/>
+              </w:rPr>
+              <w:fldChar w:fldCharType="end"/>
+            </w:r>
+          </w:hyperlink>
+        </w:p>
+        <w:p>
+          <w:pPr>
+            <w:pStyle w:val="TDC2"/>
+            <w:tabs>
+              <w:tab w:val="right" w:leader="dot" w:pos="9350"/>
+            </w:tabs>
+            <w:rPr>
+              <w:rFonts w:asciiTheme="minorHAnsi" w:eastAsiaTheme="minorEastAsia" w:hAnsiTheme="minorHAnsi" w:cstheme="minorBidi"/>
+              <w:noProof/>
+              <w:color w:val="000000" w:themeColor="text1"/>
+              <w:kern w:val="2"/>
+              <w:sz w:val="28"/>
+              <w:szCs w:val="28"/>
+              <w:lang w:val="es-ES"/>
+              <w14:ligatures w14:val="standardContextual"/>
+            </w:rPr>
+          </w:pPr>
+          <w:hyperlink w:anchor="_Toc154653972" w:history="1">
+            <w:r>
+              <w:rPr>
+                <w:rStyle w:val="Hipervnculo"/>
+                <w:noProof/>
+                <w:color w:val="000000" w:themeColor="text1"/>
+                <w:sz w:val="28"/>
+                <w:szCs w:val="28"/>
+                <w:lang w:val="es-ES"/>
+              </w:rPr>
+              <w:t>Página de Inicio</w:t>
+            </w:r>
+            <w:r>
+              <w:rPr>
+                <w:noProof/>
+                <w:webHidden/>
+                <w:color w:val="000000" w:themeColor="text1"/>
+                <w:sz w:val="28"/>
+                <w:szCs w:val="28"/>
+              </w:rPr>
+              <w:tab/>
+            </w:r>
+            <w:r>
+              <w:rPr>
+                <w:noProof/>
+                <w:webHidden/>
+                <w:color w:val="000000" w:themeColor="text1"/>
+                <w:sz w:val="28"/>
+                <w:szCs w:val="28"/>
+              </w:rPr>
+              <w:fldChar w:fldCharType="begin"/>
+            </w:r>
+            <w:r>
+              <w:rPr>
+                <w:noProof/>
+                <w:webHidden/>
+                <w:color w:val="000000" w:themeColor="text1"/>
+                <w:sz w:val="28"/>
+                <w:szCs w:val="28"/>
+              </w:rPr>
+              <w:instrText xml:space="preserve"> PAGEREF _Toc154653972 \h </w:instrText>
+            </w:r>
+            <w:r>
+              <w:rPr>
+                <w:noProof/>
+                <w:webHidden/>
+                <w:color w:val="000000" w:themeColor="text1"/>
+                <w:sz w:val="28"/>
+                <w:szCs w:val="28"/>
+              </w:rPr>
+            </w:r>
+            <w:r>
+              <w:rPr>
+                <w:noProof/>
+                <w:webHidden/>
+                <w:color w:val="000000" w:themeColor="text1"/>
+                <w:sz w:val="28"/>
+                <w:szCs w:val="28"/>
+              </w:rPr>
+              <w:fldChar w:fldCharType="separate"/>
+            </w:r>
+            <w:r>
+              <w:rPr>
+                <w:noProof/>
+                <w:webHidden/>
+                <w:color w:val="000000" w:themeColor="text1"/>
+                <w:sz w:val="28"/>
+                <w:szCs w:val="28"/>
+              </w:rPr>
+              <w:t>13</w:t>
+            </w:r>
+            <w:r>
+              <w:rPr>
+                <w:noProof/>
+                <w:webHidden/>
+                <w:color w:val="000000" w:themeColor="text1"/>
+                <w:sz w:val="28"/>
+                <w:szCs w:val="28"/>
+              </w:rPr>
+              <w:fldChar w:fldCharType="end"/>
+            </w:r>
+          </w:hyperlink>
+        </w:p>
+        <w:p>
+          <w:pPr>
+            <w:pStyle w:val="TDC3"/>
+            <w:rPr>
+              <w:rFonts w:asciiTheme="minorHAnsi" w:eastAsiaTheme="minorEastAsia" w:hAnsiTheme="minorHAnsi" w:cstheme="minorBidi"/>
+              <w:kern w:val="2"/>
+              <w14:ligatures w14:val="standardContextual"/>
+            </w:rPr>
+          </w:pPr>
+          <w:hyperlink w:anchor="_Toc154653973" w:history="1">
+            <w:r>
+              <w:rPr>
+                <w:rStyle w:val="Hipervnculo"/>
+                <w:color w:val="000000" w:themeColor="text1"/>
+                <w:u w:val="none"/>
+              </w:rPr>
+              <w:t>Leyenda de la pagina inicio</w:t>
+            </w:r>
+            <w:r>
+              <w:rPr>
+                <w:webHidden/>
+              </w:rPr>
+              <w:tab/>
+            </w:r>
+            <w:r>
+              <w:rPr>
+                <w:webHidden/>
+              </w:rPr>
+              <w:fldChar w:fldCharType="begin"/>
+            </w:r>
+            <w:r>
+              <w:rPr>
+                <w:webHidden/>
+              </w:rPr>
+              <w:instrText xml:space="preserve"> PAGEREF _Toc154653973 \h </w:instrText>
+            </w:r>
+            <w:r>
+              <w:rPr>
+                <w:webHidden/>
+              </w:rPr>
+            </w:r>
+            <w:r>
+              <w:rPr>
+                <w:webHidden/>
+              </w:rPr>
+              <w:fldChar w:fldCharType="separate"/>
+            </w:r>
+            <w:r>
+              <w:rPr>
+                <w:webHidden/>
+              </w:rPr>
+              <w:t>13</w:t>
+            </w:r>
+            <w:r>
+              <w:rPr>
+                <w:webHidden/>
+              </w:rPr>
+              <w:fldChar w:fldCharType="end"/>
+            </w:r>
+          </w:hyperlink>
+        </w:p>
+        <w:p>
+          <w:pPr>
+            <w:pStyle w:val="TDC2"/>
+            <w:tabs>
+              <w:tab w:val="right" w:leader="dot" w:pos="9350"/>
+            </w:tabs>
+            <w:rPr>
+              <w:rFonts w:asciiTheme="minorHAnsi" w:eastAsiaTheme="minorEastAsia" w:hAnsiTheme="minorHAnsi" w:cstheme="minorBidi"/>
+              <w:noProof/>
+              <w:color w:val="000000" w:themeColor="text1"/>
+              <w:kern w:val="2"/>
+              <w:sz w:val="28"/>
+              <w:szCs w:val="28"/>
+              <w:lang w:val="es-ES"/>
+              <w14:ligatures w14:val="standardContextual"/>
+            </w:rPr>
+          </w:pPr>
+          <w:hyperlink w:anchor="_Toc154653974" w:history="1">
+            <w:r>
+              <w:rPr>
+                <w:rStyle w:val="Hipervnculo"/>
+                <w:noProof/>
+                <w:color w:val="000000" w:themeColor="text1"/>
+                <w:sz w:val="28"/>
+                <w:szCs w:val="28"/>
+                <w:lang w:val="es-ES"/>
+              </w:rPr>
+              <w:t>Página de Mi carrito</w:t>
+            </w:r>
+            <w:r>
+              <w:rPr>
+                <w:noProof/>
+                <w:webHidden/>
+                <w:color w:val="000000" w:themeColor="text1"/>
+                <w:sz w:val="28"/>
+                <w:szCs w:val="28"/>
+              </w:rPr>
+              <w:tab/>
+            </w:r>
+            <w:r>
+              <w:rPr>
+                <w:noProof/>
+                <w:webHidden/>
+                <w:color w:val="000000" w:themeColor="text1"/>
+                <w:sz w:val="28"/>
+                <w:szCs w:val="28"/>
+              </w:rPr>
+              <w:fldChar w:fldCharType="begin"/>
+            </w:r>
+            <w:r>
+              <w:rPr>
+                <w:noProof/>
+                <w:webHidden/>
+                <w:color w:val="000000" w:themeColor="text1"/>
+                <w:sz w:val="28"/>
+                <w:szCs w:val="28"/>
+              </w:rPr>
+              <w:instrText xml:space="preserve"> PAGEREF _Toc154653974 \h </w:instrText>
+            </w:r>
+            <w:r>
+              <w:rPr>
+                <w:noProof/>
+                <w:webHidden/>
+                <w:color w:val="000000" w:themeColor="text1"/>
+                <w:sz w:val="28"/>
+                <w:szCs w:val="28"/>
+              </w:rPr>
+            </w:r>
+            <w:r>
+              <w:rPr>
+                <w:noProof/>
+                <w:webHidden/>
+                <w:color w:val="000000" w:themeColor="text1"/>
+                <w:sz w:val="28"/>
+                <w:szCs w:val="28"/>
+              </w:rPr>
+              <w:fldChar w:fldCharType="separate"/>
+            </w:r>
+            <w:r>
+              <w:rPr>
+                <w:noProof/>
+                <w:webHidden/>
+                <w:color w:val="000000" w:themeColor="text1"/>
+                <w:sz w:val="28"/>
+                <w:szCs w:val="28"/>
+              </w:rPr>
+              <w:t>15</w:t>
+            </w:r>
+            <w:r>
+              <w:rPr>
+                <w:noProof/>
+                <w:webHidden/>
+                <w:color w:val="000000" w:themeColor="text1"/>
+                <w:sz w:val="28"/>
+                <w:szCs w:val="28"/>
+              </w:rPr>
+              <w:fldChar w:fldCharType="end"/>
+            </w:r>
+          </w:hyperlink>
+        </w:p>
+        <w:p>
+          <w:pPr>
+            <w:pStyle w:val="TDC2"/>
+            <w:tabs>
+              <w:tab w:val="right" w:leader="dot" w:pos="9350"/>
+            </w:tabs>
+            <w:rPr>
+              <w:rFonts w:asciiTheme="minorHAnsi" w:eastAsiaTheme="minorEastAsia" w:hAnsiTheme="minorHAnsi" w:cstheme="minorBidi"/>
+              <w:noProof/>
+              <w:color w:val="000000" w:themeColor="text1"/>
+              <w:kern w:val="2"/>
+              <w:sz w:val="28"/>
+              <w:szCs w:val="28"/>
+              <w:lang w:val="es-ES"/>
+              <w14:ligatures w14:val="standardContextual"/>
+            </w:rPr>
+          </w:pPr>
+          <w:hyperlink w:anchor="_Toc154653975" w:history="1">
+            <w:r>
+              <w:rPr>
+                <w:rStyle w:val="Hipervnculo"/>
+                <w:noProof/>
+                <w:color w:val="000000" w:themeColor="text1"/>
+                <w:sz w:val="28"/>
+                <w:szCs w:val="28"/>
+                <w:lang w:val="es-ES"/>
+              </w:rPr>
+              <w:t>Página de Mi Perfil</w:t>
+            </w:r>
+            <w:r>
+              <w:rPr>
+                <w:noProof/>
+                <w:webHidden/>
+                <w:color w:val="000000" w:themeColor="text1"/>
+                <w:sz w:val="28"/>
+                <w:szCs w:val="28"/>
+              </w:rPr>
+              <w:tab/>
+            </w:r>
+            <w:r>
+              <w:rPr>
+                <w:noProof/>
+                <w:webHidden/>
+                <w:color w:val="000000" w:themeColor="text1"/>
+                <w:sz w:val="28"/>
+                <w:szCs w:val="28"/>
+              </w:rPr>
+              <w:fldChar w:fldCharType="begin"/>
+            </w:r>
+            <w:r>
+              <w:rPr>
+                <w:noProof/>
+                <w:webHidden/>
+                <w:color w:val="000000" w:themeColor="text1"/>
+                <w:sz w:val="28"/>
+                <w:szCs w:val="28"/>
+              </w:rPr>
+              <w:instrText xml:space="preserve"> PAGEREF _Toc154653975 \h </w:instrText>
+            </w:r>
+            <w:r>
+              <w:rPr>
+                <w:noProof/>
+                <w:webHidden/>
+                <w:color w:val="000000" w:themeColor="text1"/>
+                <w:sz w:val="28"/>
+                <w:szCs w:val="28"/>
+              </w:rPr>
+            </w:r>
+            <w:r>
+              <w:rPr>
+                <w:noProof/>
+                <w:webHidden/>
+                <w:color w:val="000000" w:themeColor="text1"/>
+                <w:sz w:val="28"/>
+                <w:szCs w:val="28"/>
+              </w:rPr>
+              <w:fldChar w:fldCharType="separate"/>
+            </w:r>
+            <w:r>
+              <w:rPr>
+                <w:noProof/>
+                <w:webHidden/>
+                <w:color w:val="000000" w:themeColor="text1"/>
+                <w:sz w:val="28"/>
+                <w:szCs w:val="28"/>
+              </w:rPr>
+              <w:t>17</w:t>
+            </w:r>
+            <w:r>
+              <w:rPr>
+                <w:noProof/>
+                <w:webHidden/>
+                <w:color w:val="000000" w:themeColor="text1"/>
+                <w:sz w:val="28"/>
+                <w:szCs w:val="28"/>
+              </w:rPr>
+              <w:fldChar w:fldCharType="end"/>
+            </w:r>
+          </w:hyperlink>
+        </w:p>
+        <w:p>
+          <w:pPr>
+            <w:pStyle w:val="TDC2"/>
+            <w:tabs>
+              <w:tab w:val="right" w:leader="dot" w:pos="9350"/>
+            </w:tabs>
+            <w:rPr>
+              <w:rFonts w:asciiTheme="minorHAnsi" w:eastAsiaTheme="minorEastAsia" w:hAnsiTheme="minorHAnsi" w:cstheme="minorBidi"/>
+              <w:noProof/>
+              <w:color w:val="000000" w:themeColor="text1"/>
+              <w:kern w:val="2"/>
+              <w:sz w:val="28"/>
+              <w:szCs w:val="28"/>
+              <w:lang w:val="es-ES"/>
+              <w14:ligatures w14:val="standardContextual"/>
+            </w:rPr>
+          </w:pPr>
+          <w:hyperlink w:anchor="_Toc154653976" w:history="1">
+            <w:r>
+              <w:rPr>
+                <w:rStyle w:val="Hipervnculo"/>
+                <w:noProof/>
+                <w:color w:val="000000" w:themeColor="text1"/>
+                <w:sz w:val="28"/>
+                <w:szCs w:val="28"/>
+                <w:lang w:val="es-ES"/>
+              </w:rPr>
+              <w:t>Iniciar Administrador</w:t>
+            </w:r>
+            <w:r>
+              <w:rPr>
+                <w:noProof/>
+                <w:webHidden/>
+                <w:color w:val="000000" w:themeColor="text1"/>
+                <w:sz w:val="28"/>
+                <w:szCs w:val="28"/>
+              </w:rPr>
+              <w:tab/>
+            </w:r>
+            <w:r>
+              <w:rPr>
+                <w:noProof/>
+                <w:webHidden/>
+                <w:color w:val="000000" w:themeColor="text1"/>
+                <w:sz w:val="28"/>
+                <w:szCs w:val="28"/>
+              </w:rPr>
+              <w:fldChar w:fldCharType="begin"/>
+            </w:r>
+            <w:r>
+              <w:rPr>
+                <w:noProof/>
+                <w:webHidden/>
+                <w:color w:val="000000" w:themeColor="text1"/>
+                <w:sz w:val="28"/>
+                <w:szCs w:val="28"/>
+              </w:rPr>
+              <w:instrText xml:space="preserve"> PAGEREF _Toc154653976 \h </w:instrText>
+            </w:r>
+            <w:r>
+              <w:rPr>
+                <w:noProof/>
+                <w:webHidden/>
+                <w:color w:val="000000" w:themeColor="text1"/>
+                <w:sz w:val="28"/>
+                <w:szCs w:val="28"/>
+              </w:rPr>
+            </w:r>
+            <w:r>
+              <w:rPr>
+                <w:noProof/>
+                <w:webHidden/>
+                <w:color w:val="000000" w:themeColor="text1"/>
+                <w:sz w:val="28"/>
+                <w:szCs w:val="28"/>
+              </w:rPr>
+              <w:fldChar w:fldCharType="separate"/>
+            </w:r>
+            <w:r>
+              <w:rPr>
+                <w:noProof/>
+                <w:webHidden/>
+                <w:color w:val="000000" w:themeColor="text1"/>
+                <w:sz w:val="28"/>
+                <w:szCs w:val="28"/>
+              </w:rPr>
+              <w:t>18</w:t>
+            </w:r>
+            <w:r>
+              <w:rPr>
+                <w:noProof/>
+                <w:webHidden/>
+                <w:color w:val="000000" w:themeColor="text1"/>
+                <w:sz w:val="28"/>
+                <w:szCs w:val="28"/>
+              </w:rPr>
+              <w:fldChar w:fldCharType="end"/>
+            </w:r>
+          </w:hyperlink>
+        </w:p>
+        <w:p>
+          <w:pPr>
+            <w:pStyle w:val="TDC3"/>
+            <w:rPr>
+              <w:rFonts w:asciiTheme="minorHAnsi" w:eastAsiaTheme="minorEastAsia" w:hAnsiTheme="minorHAnsi" w:cstheme="minorBidi"/>
+              <w:kern w:val="2"/>
+              <w14:ligatures w14:val="standardContextual"/>
+            </w:rPr>
+          </w:pPr>
+          <w:hyperlink w:anchor="_Toc154653977" w:history="1">
+            <w:r>
+              <w:rPr>
+                <w:rStyle w:val="Hipervnculo"/>
+                <w:color w:val="000000" w:themeColor="text1"/>
+              </w:rPr>
+              <w:t>Iniciar la sesión</w:t>
+            </w:r>
+            <w:r>
+              <w:rPr>
+                <w:webHidden/>
+              </w:rPr>
+              <w:tab/>
+            </w:r>
+            <w:r>
+              <w:rPr>
+                <w:webHidden/>
+              </w:rPr>
+              <w:fldChar w:fldCharType="begin"/>
+            </w:r>
+            <w:r>
+              <w:rPr>
+                <w:webHidden/>
+              </w:rPr>
+              <w:instrText xml:space="preserve"> PAGEREF _Toc154653977 \h </w:instrText>
+            </w:r>
+            <w:r>
+              <w:rPr>
+                <w:webHidden/>
+              </w:rPr>
+            </w:r>
+            <w:r>
+              <w:rPr>
+                <w:webHidden/>
+              </w:rPr>
+              <w:fldChar w:fldCharType="separate"/>
+            </w:r>
+            <w:r>
+              <w:rPr>
+                <w:webHidden/>
+              </w:rPr>
+              <w:t>18</w:t>
+            </w:r>
+            <w:r>
+              <w:rPr>
+                <w:webHidden/>
+              </w:rPr>
+              <w:fldChar w:fldCharType="end"/>
+            </w:r>
+          </w:hyperlink>
+        </w:p>
+        <w:p>
+          <w:pPr>
+            <w:pStyle w:val="TDC3"/>
+            <w:rPr>
+              <w:rFonts w:asciiTheme="minorHAnsi" w:eastAsiaTheme="minorEastAsia" w:hAnsiTheme="minorHAnsi" w:cstheme="minorBidi"/>
+              <w:kern w:val="2"/>
+              <w14:ligatures w14:val="standardContextual"/>
+            </w:rPr>
+          </w:pPr>
+          <w:hyperlink w:anchor="_Toc154653978" w:history="1">
+            <w:r>
+              <w:rPr>
+                <w:rStyle w:val="Hipervnculo"/>
+                <w:color w:val="000000" w:themeColor="text1"/>
+              </w:rPr>
+              <w:t>Ventana de añadir</w:t>
+            </w:r>
+            <w:r>
+              <w:rPr>
+                <w:webHidden/>
+              </w:rPr>
+              <w:tab/>
+            </w:r>
+            <w:r>
+              <w:rPr>
+                <w:webHidden/>
+              </w:rPr>
+              <w:fldChar w:fldCharType="begin"/>
+            </w:r>
+            <w:r>
+              <w:rPr>
+                <w:webHidden/>
+              </w:rPr>
+              <w:instrText xml:space="preserve"> PAGEREF _Toc154653978 \h </w:instrText>
+            </w:r>
+            <w:r>
+              <w:rPr>
+                <w:webHidden/>
+              </w:rPr>
+            </w:r>
+            <w:r>
+              <w:rPr>
+                <w:webHidden/>
+              </w:rPr>
+              <w:fldChar w:fldCharType="separate"/>
+            </w:r>
+            <w:r>
+              <w:rPr>
+                <w:webHidden/>
+              </w:rPr>
+              <w:t>19</w:t>
+            </w:r>
+            <w:r>
+              <w:rPr>
+                <w:webHidden/>
+              </w:rPr>
+              <w:fldChar w:fldCharType="end"/>
+            </w:r>
+          </w:hyperlink>
+        </w:p>
+        <w:p>
+          <w:pPr>
+            <w:pStyle w:val="TDC3"/>
+            <w:rPr>
+              <w:rFonts w:asciiTheme="minorHAnsi" w:eastAsiaTheme="minorEastAsia" w:hAnsiTheme="minorHAnsi" w:cstheme="minorBidi"/>
+              <w:kern w:val="2"/>
+              <w14:ligatures w14:val="standardContextual"/>
+            </w:rPr>
+          </w:pPr>
+          <w:hyperlink w:anchor="_Toc154653979" w:history="1">
+            <w:r>
+              <w:rPr>
+                <w:rStyle w:val="Hipervnculo"/>
+                <w:color w:val="000000" w:themeColor="text1"/>
+              </w:rPr>
+              <w:t>Ventana Modificar</w:t>
+            </w:r>
+            <w:r>
+              <w:rPr>
+                <w:webHidden/>
+              </w:rPr>
+              <w:tab/>
+            </w:r>
+            <w:r>
+              <w:rPr>
+                <w:webHidden/>
+              </w:rPr>
+              <w:fldChar w:fldCharType="begin"/>
+            </w:r>
+            <w:r>
+              <w:rPr>
+                <w:webHidden/>
+              </w:rPr>
+              <w:instrText xml:space="preserve"> PAGEREF _Toc154653979 \h </w:instrText>
+            </w:r>
+            <w:r>
+              <w:rPr>
+                <w:webHidden/>
+              </w:rPr>
+            </w:r>
+            <w:r>
+              <w:rPr>
+                <w:webHidden/>
+              </w:rPr>
+              <w:fldChar w:fldCharType="separate"/>
+            </w:r>
+            <w:r>
+              <w:rPr>
+                <w:webHidden/>
+              </w:rPr>
+              <w:t>20</w:t>
+            </w:r>
+            <w:r>
+              <w:rPr>
+                <w:webHidden/>
+              </w:rPr>
+              <w:fldChar w:fldCharType="end"/>
+            </w:r>
+          </w:hyperlink>
+        </w:p>
+        <w:p>
+          <w:pPr>
+            <w:pStyle w:val="TDC1"/>
+            <w:rPr>
+              <w:rFonts w:asciiTheme="minorHAnsi" w:eastAsiaTheme="minorEastAsia" w:hAnsiTheme="minorHAnsi" w:cstheme="minorBidi"/>
+              <w:kern w:val="2"/>
+              <w:sz w:val="28"/>
+              <w:szCs w:val="28"/>
+              <w14:ligatures w14:val="standardContextual"/>
+            </w:rPr>
+          </w:pPr>
+          <w:hyperlink w:anchor="_Toc154653980" w:history="1">
+            <w:r>
+              <w:rPr>
+                <w:rStyle w:val="Hipervnculo"/>
+                <w:b/>
+                <w:bCs/>
+                <w:color w:val="000000" w:themeColor="text1"/>
+                <w:sz w:val="28"/>
+                <w:szCs w:val="28"/>
+              </w:rPr>
+              <w:t>Problemas y Dificultades</w:t>
+            </w:r>
+            <w:r>
+              <w:rPr>
+                <w:webHidden/>
+                <w:sz w:val="28"/>
+                <w:szCs w:val="28"/>
+              </w:rPr>
+              <w:tab/>
+            </w:r>
+            <w:r>
+              <w:rPr>
+                <w:webHidden/>
+                <w:sz w:val="28"/>
+                <w:szCs w:val="28"/>
+              </w:rPr>
+              <w:fldChar w:fldCharType="begin"/>
+            </w:r>
+            <w:r>
+              <w:rPr>
+                <w:webHidden/>
+                <w:sz w:val="28"/>
+                <w:szCs w:val="28"/>
+              </w:rPr>
+              <w:instrText xml:space="preserve"> PAGEREF _Toc154653980 \h </w:instrText>
+            </w:r>
+            <w:r>
+              <w:rPr>
+                <w:webHidden/>
+                <w:sz w:val="28"/>
+                <w:szCs w:val="28"/>
+              </w:rPr>
+            </w:r>
+            <w:r>
+              <w:rPr>
+                <w:webHidden/>
+                <w:sz w:val="28"/>
+                <w:szCs w:val="28"/>
+              </w:rPr>
+              <w:fldChar w:fldCharType="separate"/>
+            </w:r>
+            <w:r>
+              <w:rPr>
+                <w:webHidden/>
+                <w:sz w:val="28"/>
+                <w:szCs w:val="28"/>
+              </w:rPr>
+              <w:t>20</w:t>
+            </w:r>
+            <w:r>
+              <w:rPr>
+                <w:webHidden/>
+                <w:sz w:val="28"/>
+                <w:szCs w:val="28"/>
+              </w:rPr>
+              <w:fldChar w:fldCharType="end"/>
+            </w:r>
+          </w:hyperlink>
+        </w:p>
+        <w:p>
+          <w:pPr>
+            <w:pStyle w:val="TDC1"/>
+            <w:rPr>
+              <w:rFonts w:asciiTheme="minorHAnsi" w:eastAsiaTheme="minorEastAsia" w:hAnsiTheme="minorHAnsi" w:cstheme="minorBidi"/>
+              <w:kern w:val="2"/>
+              <w:sz w:val="28"/>
+              <w:szCs w:val="28"/>
+              <w14:ligatures w14:val="standardContextual"/>
+            </w:rPr>
+          </w:pPr>
+          <w:hyperlink w:anchor="_Toc154653981" w:history="1">
+            <w:r>
+              <w:rPr>
+                <w:rStyle w:val="Hipervnculo"/>
+                <w:b/>
+                <w:bCs/>
+                <w:color w:val="000000" w:themeColor="text1"/>
+                <w:sz w:val="28"/>
+                <w:szCs w:val="28"/>
+              </w:rPr>
+              <w:t>Conclusiones</w:t>
+            </w:r>
+            <w:r>
+              <w:rPr>
+                <w:webHidden/>
+                <w:sz w:val="28"/>
+                <w:szCs w:val="28"/>
+              </w:rPr>
+              <w:tab/>
+            </w:r>
+            <w:r>
+              <w:rPr>
+                <w:webHidden/>
+                <w:sz w:val="28"/>
+                <w:szCs w:val="28"/>
+              </w:rPr>
+              <w:fldChar w:fldCharType="begin"/>
+            </w:r>
+            <w:r>
+              <w:rPr>
+                <w:webHidden/>
+                <w:sz w:val="28"/>
+                <w:szCs w:val="28"/>
+              </w:rPr>
+              <w:instrText xml:space="preserve"> PAGEREF _Toc154653981 \h </w:instrText>
+            </w:r>
+            <w:r>
+              <w:rPr>
+                <w:webHidden/>
+                <w:sz w:val="28"/>
+                <w:szCs w:val="28"/>
+              </w:rPr>
+            </w:r>
+            <w:r>
+              <w:rPr>
+                <w:webHidden/>
+                <w:sz w:val="28"/>
+                <w:szCs w:val="28"/>
+              </w:rPr>
+              <w:fldChar w:fldCharType="separate"/>
+            </w:r>
+            <w:r>
+              <w:rPr>
+                <w:webHidden/>
+                <w:sz w:val="28"/>
+                <w:szCs w:val="28"/>
+              </w:rPr>
+              <w:t>21</w:t>
+            </w:r>
+            <w:r>
+              <w:rPr>
+                <w:webHidden/>
+                <w:sz w:val="28"/>
+                <w:szCs w:val="28"/>
+              </w:rPr>
+              <w:fldChar w:fldCharType="end"/>
+            </w:r>
+          </w:hyperlink>
+        </w:p>
+        <w:p>
+          <w:pPr>
+            <w:pStyle w:val="TDC1"/>
+            <w:rPr>
+              <w:rFonts w:asciiTheme="minorHAnsi" w:eastAsiaTheme="minorEastAsia" w:hAnsiTheme="minorHAnsi" w:cstheme="minorBidi"/>
+              <w:color w:val="auto"/>
+              <w:kern w:val="2"/>
+              <w14:ligatures w14:val="standardContextual"/>
+            </w:rPr>
+          </w:pPr>
+          <w:hyperlink w:anchor="_Toc154653982" w:history="1">
+            <w:r>
+              <w:rPr>
+                <w:rStyle w:val="Hipervnculo"/>
+                <w:b/>
+                <w:bCs/>
+                <w:color w:val="000000" w:themeColor="text1"/>
+                <w:sz w:val="28"/>
+                <w:szCs w:val="28"/>
+              </w:rPr>
+              <w:t>Bibliografía</w:t>
+            </w:r>
+            <w:r>
+              <w:rPr>
+                <w:webHidden/>
+                <w:sz w:val="28"/>
+                <w:szCs w:val="28"/>
+              </w:rPr>
+              <w:tab/>
+            </w:r>
+            <w:r>
+              <w:rPr>
+                <w:webHidden/>
+                <w:sz w:val="28"/>
+                <w:szCs w:val="28"/>
+              </w:rPr>
+              <w:fldChar w:fldCharType="begin"/>
+            </w:r>
+            <w:r>
+              <w:rPr>
+                <w:webHidden/>
+                <w:sz w:val="28"/>
+                <w:szCs w:val="28"/>
+              </w:rPr>
+              <w:instrText xml:space="preserve"> PAGEREF _Toc154653982 \h </w:instrText>
+            </w:r>
+            <w:r>
+              <w:rPr>
+                <w:webHidden/>
+                <w:sz w:val="28"/>
+                <w:szCs w:val="28"/>
+              </w:rPr>
+            </w:r>
+            <w:r>
+              <w:rPr>
+                <w:webHidden/>
+                <w:sz w:val="28"/>
+                <w:szCs w:val="28"/>
+              </w:rPr>
+              <w:fldChar w:fldCharType="separate"/>
+            </w:r>
+            <w:r>
+              <w:rPr>
+                <w:webHidden/>
+                <w:sz w:val="28"/>
+                <w:szCs w:val="28"/>
+              </w:rPr>
+              <w:t>22</w:t>
+            </w:r>
+            <w:r>
+              <w:rPr>
+                <w:webHidden/>
+                <w:sz w:val="28"/>
+                <w:szCs w:val="28"/>
+              </w:rPr>
+              <w:fldChar w:fldCharType="end"/>
+            </w:r>
+          </w:hyperlink>
+        </w:p>
+        <w:p>
+          <w:r>
+            <w:rPr>
+              <w:b/>
+              <w:bCs/>
+              <w:sz w:val="36"/>
+              <w:szCs w:val="36"/>
+            </w:rPr>
+            <w:fldChar w:fldCharType="end"/>
+          </w:r>
+        </w:p>
+      </w:sdtContent>
+    </w:sdt>
     <w:p>
       <w:pPr>
         <w:jc w:val="center"/>
@@ -142,7 +1687,9 @@
     </w:p>
     <w:p>
       <w:pPr>
-        <w:jc w:val="center"/>
+        <w:tabs>
+          <w:tab w:val="left" w:pos="1100"/>
+        </w:tabs>
         <w:rPr>
           <w:rFonts w:ascii="Roboto" w:eastAsia="Roboto" w:hAnsi="Roboto" w:cs="Roboto"/>
           <w:b/>
@@ -155,7 +1702,9 @@
     </w:p>
     <w:p>
       <w:pPr>
-        <w:jc w:val="center"/>
+        <w:tabs>
+          <w:tab w:val="left" w:pos="1100"/>
+        </w:tabs>
         <w:rPr>
           <w:rFonts w:ascii="Roboto" w:eastAsia="Roboto" w:hAnsi="Roboto" w:cs="Roboto"/>
           <w:b/>
@@ -168,253 +1717,28 @@
     </w:p>
     <w:p>
       <w:pPr>
-        <w:jc w:val="center"/>
-        <w:rPr>
-          <w:rFonts w:ascii="Roboto" w:eastAsia="Roboto" w:hAnsi="Roboto" w:cs="Roboto"/>
-          <w:b/>
-          <w:color w:val="9900FF"/>
-          <w:sz w:val="44"/>
-          <w:szCs w:val="44"/>
-          <w:lang w:val="es-ES"/>
-        </w:rPr>
-      </w:pPr>
-    </w:p>
-    <w:p>
-      <w:pPr>
-        <w:jc w:val="center"/>
-        <w:rPr>
-          <w:rFonts w:ascii="Roboto" w:eastAsia="Roboto" w:hAnsi="Roboto" w:cs="Roboto"/>
-          <w:b/>
-          <w:color w:val="9900FF"/>
-          <w:sz w:val="44"/>
-          <w:szCs w:val="44"/>
-          <w:lang w:val="es-ES"/>
-        </w:rPr>
-      </w:pPr>
-    </w:p>
-    <w:p>
-      <w:pPr>
-        <w:jc w:val="center"/>
-        <w:rPr>
-          <w:rFonts w:ascii="Roboto" w:eastAsia="Roboto" w:hAnsi="Roboto" w:cs="Roboto"/>
-          <w:b/>
-          <w:color w:val="9900FF"/>
-          <w:sz w:val="44"/>
-          <w:szCs w:val="44"/>
-          <w:lang w:val="es-ES"/>
-        </w:rPr>
-      </w:pPr>
-    </w:p>
-    <w:p>
-      <w:pPr>
-        <w:jc w:val="center"/>
-        <w:rPr>
-          <w:rFonts w:ascii="Roboto" w:eastAsia="Roboto" w:hAnsi="Roboto" w:cs="Roboto"/>
-          <w:b/>
-          <w:color w:val="9900FF"/>
-          <w:sz w:val="44"/>
-          <w:szCs w:val="44"/>
-          <w:lang w:val="es-ES"/>
-        </w:rPr>
-      </w:pPr>
-    </w:p>
-    <w:p>
-      <w:pPr>
-        <w:jc w:val="center"/>
-        <w:rPr>
-          <w:rFonts w:ascii="Roboto" w:eastAsia="Roboto" w:hAnsi="Roboto" w:cs="Roboto"/>
-          <w:b/>
-          <w:color w:val="9900FF"/>
-          <w:sz w:val="44"/>
-          <w:szCs w:val="44"/>
-          <w:lang w:val="es-ES"/>
-        </w:rPr>
-      </w:pPr>
-    </w:p>
-    <w:p>
-      <w:pPr>
-        <w:jc w:val="center"/>
-        <w:rPr>
-          <w:rFonts w:ascii="Roboto" w:eastAsia="Roboto" w:hAnsi="Roboto" w:cs="Roboto"/>
-          <w:b/>
-          <w:color w:val="9900FF"/>
-          <w:sz w:val="44"/>
-          <w:szCs w:val="44"/>
-          <w:lang w:val="es-ES"/>
-        </w:rPr>
-      </w:pPr>
-    </w:p>
-    <w:p>
-      <w:pPr>
-        <w:jc w:val="center"/>
-        <w:rPr>
-          <w:rFonts w:ascii="Roboto" w:eastAsia="Roboto" w:hAnsi="Roboto" w:cs="Roboto"/>
-          <w:b/>
-          <w:color w:val="9900FF"/>
-          <w:sz w:val="44"/>
-          <w:szCs w:val="44"/>
-          <w:lang w:val="es-ES"/>
-        </w:rPr>
-      </w:pPr>
-    </w:p>
-    <w:p>
-      <w:pPr>
-        <w:jc w:val="center"/>
-        <w:rPr>
-          <w:rFonts w:ascii="Roboto" w:eastAsia="Roboto" w:hAnsi="Roboto" w:cs="Roboto"/>
-          <w:b/>
-          <w:color w:val="9900FF"/>
-          <w:sz w:val="44"/>
-          <w:szCs w:val="44"/>
-          <w:lang w:val="es-ES"/>
-        </w:rPr>
-      </w:pPr>
-    </w:p>
-    <w:p>
-      <w:pPr>
-        <w:jc w:val="center"/>
-        <w:rPr>
-          <w:rFonts w:ascii="Roboto" w:eastAsia="Roboto" w:hAnsi="Roboto" w:cs="Roboto"/>
-          <w:b/>
-          <w:color w:val="9900FF"/>
-          <w:sz w:val="44"/>
-          <w:szCs w:val="44"/>
-          <w:lang w:val="es-ES"/>
-        </w:rPr>
-      </w:pPr>
-    </w:p>
-    <w:p>
-      <w:pPr>
-        <w:jc w:val="center"/>
-        <w:rPr>
-          <w:rFonts w:ascii="Roboto" w:eastAsia="Roboto" w:hAnsi="Roboto" w:cs="Roboto"/>
-          <w:b/>
-          <w:color w:val="9900FF"/>
-          <w:sz w:val="44"/>
-          <w:szCs w:val="44"/>
-          <w:lang w:val="es-ES"/>
-        </w:rPr>
-      </w:pPr>
-    </w:p>
-    <w:p>
-      <w:pPr>
-        <w:jc w:val="center"/>
-        <w:rPr>
-          <w:rFonts w:ascii="Roboto" w:eastAsia="Roboto" w:hAnsi="Roboto" w:cs="Roboto"/>
-          <w:b/>
-          <w:color w:val="9900FF"/>
-          <w:sz w:val="44"/>
-          <w:szCs w:val="44"/>
-          <w:lang w:val="es-ES"/>
-        </w:rPr>
-      </w:pPr>
-    </w:p>
-    <w:p>
-      <w:pPr>
-        <w:jc w:val="center"/>
-        <w:rPr>
-          <w:rFonts w:ascii="Roboto" w:eastAsia="Roboto" w:hAnsi="Roboto" w:cs="Roboto"/>
-          <w:b/>
-          <w:color w:val="9900FF"/>
-          <w:sz w:val="44"/>
-          <w:szCs w:val="44"/>
-          <w:lang w:val="es-ES"/>
-        </w:rPr>
-      </w:pPr>
-    </w:p>
-    <w:p>
-      <w:pPr>
-        <w:jc w:val="center"/>
-        <w:rPr>
-          <w:rFonts w:ascii="Roboto" w:eastAsia="Roboto" w:hAnsi="Roboto" w:cs="Roboto"/>
-          <w:b/>
-          <w:color w:val="9900FF"/>
-          <w:sz w:val="44"/>
-          <w:szCs w:val="44"/>
-          <w:lang w:val="es-ES"/>
-        </w:rPr>
-      </w:pPr>
-    </w:p>
-    <w:p>
-      <w:pPr>
-        <w:jc w:val="center"/>
-        <w:rPr>
-          <w:rFonts w:ascii="Roboto" w:eastAsia="Roboto" w:hAnsi="Roboto" w:cs="Roboto"/>
-          <w:b/>
-          <w:color w:val="9900FF"/>
-          <w:sz w:val="44"/>
-          <w:szCs w:val="44"/>
-          <w:lang w:val="es-ES"/>
-        </w:rPr>
-      </w:pPr>
-    </w:p>
-    <w:p>
-      <w:pPr>
-        <w:jc w:val="center"/>
-        <w:rPr>
-          <w:rFonts w:ascii="Roboto" w:eastAsia="Roboto" w:hAnsi="Roboto" w:cs="Roboto"/>
-          <w:b/>
-          <w:color w:val="9900FF"/>
-          <w:sz w:val="44"/>
-          <w:szCs w:val="44"/>
-          <w:lang w:val="es-ES"/>
-        </w:rPr>
-      </w:pPr>
-    </w:p>
-    <w:p>
-      <w:pPr>
-        <w:jc w:val="center"/>
-        <w:rPr>
-          <w:rFonts w:ascii="Roboto" w:eastAsia="Roboto" w:hAnsi="Roboto" w:cs="Roboto"/>
-          <w:b/>
-          <w:color w:val="9900FF"/>
-          <w:sz w:val="44"/>
-          <w:szCs w:val="44"/>
-          <w:lang w:val="es-ES"/>
-        </w:rPr>
-      </w:pPr>
-    </w:p>
-    <w:p>
-      <w:pPr>
-        <w:jc w:val="center"/>
-        <w:rPr>
-          <w:rFonts w:ascii="Roboto" w:eastAsia="Roboto" w:hAnsi="Roboto" w:cs="Roboto"/>
-          <w:b/>
-          <w:color w:val="9900FF"/>
-          <w:sz w:val="44"/>
-          <w:szCs w:val="44"/>
-          <w:lang w:val="es-ES"/>
-        </w:rPr>
-      </w:pPr>
-    </w:p>
-    <w:p>
-      <w:pPr>
-        <w:pStyle w:val="Prrafodelista"/>
-        <w:numPr>
-          <w:ilvl w:val="0"/>
-          <w:numId w:val="1"/>
-        </w:numPr>
-        <w:rPr>
-          <w:rFonts w:ascii="Roboto" w:eastAsia="Roboto" w:hAnsi="Roboto" w:cs="Roboto"/>
-          <w:b/>
+        <w:pStyle w:val="Ttulo1"/>
+        <w:rPr>
+          <w:b/>
+          <w:bCs/>
           <w:color w:val="948A54" w:themeColor="background2" w:themeShade="80"/>
           <w:sz w:val="36"/>
           <w:szCs w:val="36"/>
           <w:lang w:val="es-ES"/>
         </w:rPr>
       </w:pPr>
-      <w:r>
-        <w:rPr>
-          <w:rFonts w:ascii="Roboto" w:eastAsia="Roboto" w:hAnsi="Roboto" w:cs="Roboto"/>
-          <w:b/>
+      <w:bookmarkStart w:id="0" w:name="_Toc154653965"/>
+      <w:r>
+        <w:rPr>
+          <w:b/>
+          <w:bCs/>
           <w:color w:val="948A54" w:themeColor="background2" w:themeShade="80"/>
-          <w:sz w:val="44"/>
-          <w:szCs w:val="44"/>
           <w:lang w:val="es-ES"/>
         </w:rPr>
         <w:lastRenderedPageBreak/>
         <w:t>Introducción</w:t>
       </w:r>
+      <w:bookmarkEnd w:id="0"/>
     </w:p>
     <w:p>
       <w:pPr>
@@ -626,32 +1950,26 @@
     </w:p>
     <w:p>
       <w:pPr>
-        <w:pStyle w:val="Prrafodelista"/>
-        <w:numPr>
-          <w:ilvl w:val="0"/>
-          <w:numId w:val="1"/>
-        </w:numPr>
-        <w:rPr>
-          <w:rFonts w:ascii="Roboto" w:eastAsia="Roboto" w:hAnsi="Roboto" w:cs="Roboto"/>
-          <w:b/>
+        <w:pStyle w:val="Ttulo1"/>
+        <w:rPr>
+          <w:b/>
+          <w:bCs/>
           <w:color w:val="948A54" w:themeColor="background2" w:themeShade="80"/>
-          <w:sz w:val="44"/>
-          <w:szCs w:val="44"/>
-          <w:lang w:val="es-ES"/>
-        </w:rPr>
-      </w:pPr>
-      <w:r>
-        <w:rPr>
-          <w:rFonts w:ascii="Roboto" w:eastAsia="Roboto" w:hAnsi="Roboto" w:cs="Roboto"/>
-          <w:b/>
+          <w:lang w:val="es-ES"/>
+        </w:rPr>
+      </w:pPr>
+      <w:bookmarkStart w:id="1" w:name="_Toc154653966"/>
+      <w:r>
+        <w:rPr>
+          <w:b/>
+          <w:bCs/>
           <w:color w:val="948A54" w:themeColor="background2" w:themeShade="80"/>
-          <w:sz w:val="44"/>
-          <w:szCs w:val="44"/>
           <w:lang w:val="es-ES"/>
         </w:rPr>
         <w:lastRenderedPageBreak/>
         <w:t>Modelo Entidad Relación</w:t>
       </w:r>
+      <w:bookmarkEnd w:id="1"/>
     </w:p>
     <w:p>
       <w:pPr>
@@ -847,32 +2165,28 @@
     </w:p>
     <w:p>
       <w:pPr>
-        <w:pStyle w:val="Prrafodelista"/>
-        <w:numPr>
-          <w:ilvl w:val="0"/>
-          <w:numId w:val="1"/>
-        </w:numPr>
-        <w:rPr>
-          <w:rFonts w:ascii="Roboto" w:eastAsia="Roboto" w:hAnsi="Roboto" w:cs="Roboto"/>
-          <w:b/>
+        <w:pStyle w:val="Ttulo1"/>
+        <w:rPr>
+          <w:b/>
+          <w:bCs/>
           <w:color w:val="948A54" w:themeColor="background2" w:themeShade="80"/>
           <w:sz w:val="32"/>
           <w:szCs w:val="32"/>
           <w:lang w:val="es-ES"/>
         </w:rPr>
       </w:pPr>
-      <w:r>
-        <w:rPr>
-          <w:rFonts w:ascii="Roboto" w:eastAsia="Roboto" w:hAnsi="Roboto" w:cs="Roboto"/>
-          <w:b/>
+      <w:bookmarkStart w:id="2" w:name="_Toc154653967"/>
+      <w:r>
+        <w:rPr>
+          <w:b/>
+          <w:bCs/>
           <w:color w:val="948A54" w:themeColor="background2" w:themeShade="80"/>
-          <w:sz w:val="44"/>
-          <w:szCs w:val="44"/>
           <w:lang w:val="es-ES"/>
         </w:rPr>
         <w:lastRenderedPageBreak/>
         <w:t>Modelo Relacional</w:t>
       </w:r>
+      <w:bookmarkEnd w:id="2"/>
     </w:p>
     <w:p>
       <w:pPr>
@@ -1683,32 +2997,26 @@
     </w:p>
     <w:p>
       <w:pPr>
-        <w:pStyle w:val="Prrafodelista"/>
-        <w:numPr>
-          <w:ilvl w:val="1"/>
-          <w:numId w:val="1"/>
-        </w:numPr>
-        <w:rPr>
-          <w:rFonts w:ascii="Roboto" w:eastAsia="Roboto" w:hAnsi="Roboto" w:cs="Roboto"/>
-          <w:b/>
+        <w:pStyle w:val="Ttulo1"/>
+        <w:rPr>
+          <w:b/>
+          <w:bCs/>
           <w:color w:val="948A54" w:themeColor="background2" w:themeShade="80"/>
-          <w:sz w:val="44"/>
-          <w:szCs w:val="44"/>
-          <w:lang w:val="es-ES"/>
-        </w:rPr>
-      </w:pPr>
-      <w:r>
-        <w:rPr>
-          <w:rFonts w:ascii="Roboto" w:eastAsia="Roboto" w:hAnsi="Roboto" w:cs="Roboto"/>
-          <w:b/>
+          <w:lang w:val="es-ES"/>
+        </w:rPr>
+      </w:pPr>
+      <w:bookmarkStart w:id="3" w:name="_Toc154653968"/>
+      <w:r>
+        <w:rPr>
+          <w:b/>
+          <w:bCs/>
           <w:color w:val="948A54" w:themeColor="background2" w:themeShade="80"/>
-          <w:sz w:val="44"/>
-          <w:szCs w:val="44"/>
           <w:lang w:val="es-ES"/>
         </w:rPr>
         <w:lastRenderedPageBreak/>
         <w:t>Normalización</w:t>
       </w:r>
+      <w:bookmarkEnd w:id="3"/>
     </w:p>
     <w:p>
       <w:pPr>
@@ -2044,52 +3352,68 @@
     </w:p>
     <w:p>
       <w:pPr>
-        <w:pStyle w:val="Prrafodelista"/>
-        <w:numPr>
-          <w:ilvl w:val="0"/>
-          <w:numId w:val="1"/>
-        </w:numPr>
+        <w:pStyle w:val="Ttulo1"/>
+        <w:rPr>
+          <w:b/>
+          <w:bCs/>
+          <w:color w:val="948A54" w:themeColor="background2" w:themeShade="80"/>
+          <w:lang w:val="es-ES"/>
+        </w:rPr>
+      </w:pPr>
+      <w:bookmarkStart w:id="4" w:name="_Toc154653969"/>
+      <w:r>
+        <w:rPr>
+          <w:b/>
+          <w:bCs/>
+          <w:color w:val="948A54" w:themeColor="background2" w:themeShade="80"/>
+          <w:lang w:val="es-ES"/>
+        </w:rPr>
+        <w:lastRenderedPageBreak/>
+        <w:t>S</w:t>
+      </w:r>
+      <w:r>
+        <w:rPr>
+          <w:b/>
+          <w:bCs/>
+          <w:color w:val="948A54" w:themeColor="background2" w:themeShade="80"/>
+          <w:lang w:val="es-ES"/>
+        </w:rPr>
+        <w:t>cr</w:t>
+      </w:r>
+      <w:r>
+        <w:rPr>
+          <w:b/>
+          <w:bCs/>
+          <w:color w:val="948A54" w:themeColor="background2" w:themeShade="80"/>
+          <w:lang w:val="es-ES"/>
+        </w:rPr>
+        <w:t>ipt</w:t>
+      </w:r>
+      <w:bookmarkEnd w:id="4"/>
+    </w:p>
+    <w:p>
+      <w:pPr>
+        <w:ind w:left="360"/>
         <w:rPr>
           <w:rFonts w:ascii="Roboto" w:eastAsia="Roboto" w:hAnsi="Roboto" w:cs="Roboto"/>
           <w:b/>
           <w:color w:val="948A54" w:themeColor="background2" w:themeShade="80"/>
           <w:sz w:val="36"/>
           <w:szCs w:val="36"/>
-        </w:rPr>
-      </w:pPr>
-      <w:r>
+          <w:lang w:val="es-ES"/>
+        </w:rPr>
+      </w:pPr>
+    </w:p>
+    <w:p>
+      <w:pPr>
+        <w:ind w:left="360"/>
         <w:rPr>
           <w:rFonts w:ascii="Roboto" w:eastAsia="Roboto" w:hAnsi="Roboto" w:cs="Roboto"/>
           <w:b/>
           <w:color w:val="948A54" w:themeColor="background2" w:themeShade="80"/>
           <w:sz w:val="36"/>
           <w:szCs w:val="36"/>
-        </w:rPr>
-        <w:lastRenderedPageBreak/>
-        <w:t>SCRIPT</w:t>
-      </w:r>
-    </w:p>
-    <w:p>
-      <w:pPr>
-        <w:ind w:left="360"/>
-        <w:rPr>
-          <w:rFonts w:ascii="Roboto" w:eastAsia="Roboto" w:hAnsi="Roboto" w:cs="Roboto"/>
-          <w:b/>
-          <w:color w:val="948A54" w:themeColor="background2" w:themeShade="80"/>
-          <w:sz w:val="36"/>
-          <w:szCs w:val="36"/>
-        </w:rPr>
-      </w:pPr>
-    </w:p>
-    <w:p>
-      <w:pPr>
-        <w:ind w:left="360"/>
-        <w:rPr>
-          <w:rFonts w:ascii="Roboto" w:eastAsia="Roboto" w:hAnsi="Roboto" w:cs="Roboto"/>
-          <w:b/>
-          <w:color w:val="948A54" w:themeColor="background2" w:themeShade="80"/>
-          <w:sz w:val="36"/>
-          <w:szCs w:val="36"/>
+          <w:lang w:val="es-ES"/>
         </w:rPr>
       </w:pPr>
     </w:p>
@@ -2101,6 +3425,7 @@
           <w:bCs/>
           <w:sz w:val="36"/>
           <w:szCs w:val="36"/>
+          <w:lang w:val="es-ES"/>
         </w:rPr>
       </w:pPr>
       <w:r>
@@ -2109,6 +3434,7 @@
           <w:bCs/>
           <w:sz w:val="36"/>
           <w:szCs w:val="36"/>
+          <w:lang w:val="es-ES"/>
         </w:rPr>
         <w:t>1º - Parte del script</w:t>
       </w:r>
@@ -2448,7 +3774,7 @@
         </w:rPr>
         <w:lastRenderedPageBreak/>
         <w:drawing>
-          <wp:anchor distT="0" distB="0" distL="114300" distR="114300" simplePos="0" relativeHeight="251657216" behindDoc="0" locked="0" layoutInCell="1" allowOverlap="1" wp14:anchorId="4654AB08" wp14:editId="39DC14D4">
+          <wp:anchor distT="0" distB="0" distL="114300" distR="114300" simplePos="0" relativeHeight="251657216" behindDoc="0" locked="0" layoutInCell="1" allowOverlap="1" wp14:anchorId="4654AB08" wp14:editId="5C673685">
             <wp:simplePos x="0" y="0"/>
             <wp:positionH relativeFrom="margin">
               <wp:align>left</wp:align>
@@ -2533,13 +3859,8 @@
     </w:p>
     <w:p>
       <w:pPr>
-        <w:pStyle w:val="Prrafodelista"/>
-        <w:numPr>
-          <w:ilvl w:val="0"/>
-          <w:numId w:val="1"/>
-        </w:numPr>
-        <w:rPr>
-          <w:rFonts w:ascii="Roboto" w:eastAsia="Roboto" w:hAnsi="Roboto" w:cs="Roboto"/>
+        <w:pStyle w:val="Ttulo1"/>
+        <w:rPr>
           <w:b/>
           <w:bCs/>
           <w:color w:val="948A54" w:themeColor="background2" w:themeShade="80"/>
@@ -2550,7 +3871,8 @@
       </w:pPr>
       <w:r>
         <w:rPr>
-          <w:rFonts w:ascii="Roboto" w:eastAsia="Roboto" w:hAnsi="Roboto" w:cs="Roboto"/>
+          <w:b/>
+          <w:bCs/>
           <w:color w:val="948A54" w:themeColor="background2" w:themeShade="80"/>
           <w:sz w:val="32"/>
           <w:szCs w:val="32"/>
@@ -2559,54 +3881,53 @@
         <w:lastRenderedPageBreak/>
         <w:t xml:space="preserve"> </w:t>
       </w:r>
-      <w:r>
-        <w:rPr>
-          <w:rFonts w:ascii="Roboto" w:eastAsia="Roboto" w:hAnsi="Roboto" w:cs="Roboto"/>
+      <w:bookmarkStart w:id="5" w:name="_Toc154653970"/>
+      <w:r>
+        <w:rPr>
           <w:b/>
           <w:bCs/>
           <w:color w:val="948A54" w:themeColor="background2" w:themeShade="80"/>
-          <w:sz w:val="36"/>
-          <w:szCs w:val="36"/>
-          <w:lang w:val="es-ES"/>
-        </w:rPr>
-        <w:t>MANUAL DE USUARIO</w:t>
-      </w:r>
-    </w:p>
-    <w:p>
-      <w:pPr>
-        <w:rPr>
-          <w:rFonts w:ascii="Roboto" w:eastAsia="Roboto" w:hAnsi="Roboto" w:cs="Roboto"/>
+          <w:lang w:val="es-ES"/>
+        </w:rPr>
+        <w:t>M</w:t>
+      </w:r>
+      <w:r>
+        <w:rPr>
           <w:b/>
           <w:bCs/>
           <w:color w:val="948A54" w:themeColor="background2" w:themeShade="80"/>
-          <w:sz w:val="32"/>
-          <w:szCs w:val="32"/>
-          <w:lang w:val="es-ES"/>
-        </w:rPr>
-      </w:pPr>
-    </w:p>
-    <w:p>
-      <w:pPr>
-        <w:pStyle w:val="Prrafodelista"/>
-        <w:numPr>
-          <w:ilvl w:val="1"/>
-          <w:numId w:val="1"/>
-        </w:numPr>
+          <w:lang w:val="es-ES"/>
+        </w:rPr>
+        <w:t>anual de Usuario</w:t>
+      </w:r>
+      <w:bookmarkEnd w:id="5"/>
+    </w:p>
+    <w:p>
+      <w:pPr>
+        <w:rPr>
+          <w:rFonts w:ascii="Roboto" w:eastAsia="Roboto" w:hAnsi="Roboto" w:cs="Roboto"/>
+          <w:b/>
+          <w:bCs/>
+          <w:color w:val="948A54" w:themeColor="background2" w:themeShade="80"/>
+          <w:sz w:val="32"/>
+          <w:szCs w:val="32"/>
+          <w:lang w:val="es-ES"/>
+        </w:rPr>
+      </w:pPr>
+    </w:p>
+    <w:bookmarkStart w:id="6" w:name="_Toc154653971"/>
+    <w:p>
+      <w:pPr>
+        <w:pStyle w:val="Ttulo2"/>
         <w:rPr>
           <w:noProof/>
-          <w:sz w:val="32"/>
-          <w:szCs w:val="32"/>
-          <w:lang w:val="es-ES"/>
-        </w:rPr>
-      </w:pPr>
-      <w:r>
-        <w:rPr>
-          <w:rFonts w:ascii="Roboto" w:eastAsia="Roboto" w:hAnsi="Roboto" w:cs="Roboto"/>
-          <w:b/>
-          <w:bCs/>
+          <w:lang w:val="es-ES"/>
+        </w:rPr>
+      </w:pPr>
+      <w:r>
+        <w:rPr>
+          <w:rFonts w:ascii="Roboto" w:eastAsia="Roboto" w:hAnsi="Roboto" w:cs="Roboto"/>
           <w:noProof/>
-          <w:sz w:val="32"/>
-          <w:szCs w:val="32"/>
           <w:lang w:val="es-ES"/>
         </w:rPr>
         <mc:AlternateContent>
@@ -2678,14 +3999,18 @@
       </w:r>
       <w:r>
         <w:rPr>
-          <w:b/>
-          <w:bCs/>
           <w:noProof/>
-          <w:sz w:val="32"/>
-          <w:szCs w:val="32"/>
-          <w:lang w:val="es-ES"/>
-        </w:rPr>
-        <w:t xml:space="preserve">Login y Registro </w:t>
+          <w:lang w:val="es-ES"/>
+        </w:rPr>
+        <w:t>Login y Registro</w:t>
+      </w:r>
+      <w:bookmarkEnd w:id="6"/>
+      <w:r>
+        <w:rPr>
+          <w:noProof/>
+          <w:lang w:val="es-ES"/>
+        </w:rPr>
+        <w:t xml:space="preserve"> </w:t>
       </w:r>
     </w:p>
     <w:p>
@@ -3341,30 +4666,26 @@
     </w:p>
     <w:p>
       <w:pPr>
-        <w:pStyle w:val="Prrafodelista"/>
-        <w:numPr>
-          <w:ilvl w:val="1"/>
-          <w:numId w:val="1"/>
-        </w:numPr>
-        <w:rPr>
-          <w:rFonts w:ascii="Roboto" w:eastAsia="Roboto" w:hAnsi="Roboto" w:cs="Roboto"/>
-          <w:sz w:val="32"/>
-          <w:szCs w:val="32"/>
-          <w:lang w:val="es-ES"/>
-        </w:rPr>
-      </w:pPr>
-      <w:r>
-        <w:rPr>
-          <w:rFonts w:ascii="Roboto" w:eastAsia="Roboto" w:hAnsi="Roboto" w:cs="Roboto"/>
-          <w:b/>
-          <w:bCs/>
-          <w:sz w:val="32"/>
-          <w:szCs w:val="32"/>
+        <w:pStyle w:val="Ttulo2"/>
+        <w:rPr>
+          <w:lang w:val="es-ES"/>
+        </w:rPr>
+      </w:pPr>
+      <w:bookmarkStart w:id="7" w:name="_Toc154653972"/>
+      <w:r>
+        <w:rPr>
           <w:lang w:val="es-ES"/>
         </w:rPr>
         <w:lastRenderedPageBreak/>
-        <w:t>PAGINA DE INICIO</w:t>
-      </w:r>
+        <w:t>P</w:t>
+      </w:r>
+      <w:r>
+        <w:rPr>
+          <w:lang w:val="es-ES"/>
+        </w:rPr>
+        <w:t>ágina de Inicio</w:t>
+      </w:r>
+      <w:bookmarkEnd w:id="7"/>
     </w:p>
     <w:p>
       <w:pPr>
@@ -5302,58 +6623,75 @@
     </w:p>
     <w:p>
       <w:pPr>
+        <w:pStyle w:val="Ttulo3"/>
+        <w:rPr>
+          <w:lang w:val="es-ES"/>
+        </w:rPr>
+      </w:pPr>
+      <w:bookmarkStart w:id="8" w:name="_Toc154653973"/>
+      <w:r>
+        <w:rPr>
+          <w:lang w:val="es-ES"/>
+        </w:rPr>
+        <w:t xml:space="preserve">Leyenda de la </w:t>
+      </w:r>
+      <w:proofErr w:type="spellStart"/>
+      <w:r>
+        <w:rPr>
+          <w:lang w:val="es-ES"/>
+        </w:rPr>
+        <w:t>pagina</w:t>
+      </w:r>
+      <w:proofErr w:type="spellEnd"/>
+      <w:r>
+        <w:rPr>
+          <w:lang w:val="es-ES"/>
+        </w:rPr>
+        <w:t xml:space="preserve"> inicio</w:t>
+      </w:r>
+      <w:bookmarkEnd w:id="8"/>
+    </w:p>
+    <w:p>
+      <w:pPr>
+        <w:ind w:left="360"/>
+        <w:rPr>
+          <w:rFonts w:ascii="Roboto" w:eastAsia="Roboto" w:hAnsi="Roboto" w:cs="Roboto"/>
+          <w:sz w:val="32"/>
+          <w:szCs w:val="32"/>
+          <w:lang w:val="es-ES"/>
+        </w:rPr>
+      </w:pPr>
+    </w:p>
+    <w:p>
+      <w:pPr>
         <w:pStyle w:val="Prrafodelista"/>
-        <w:numPr>
-          <w:ilvl w:val="2"/>
-          <w:numId w:val="1"/>
-        </w:numPr>
-        <w:rPr>
-          <w:rFonts w:ascii="Roboto" w:eastAsia="Roboto" w:hAnsi="Roboto" w:cs="Roboto"/>
-          <w:sz w:val="32"/>
-          <w:szCs w:val="32"/>
-          <w:lang w:val="es-ES"/>
-        </w:rPr>
-      </w:pPr>
-      <w:r>
-        <w:rPr>
-          <w:rFonts w:ascii="Roboto" w:eastAsia="Roboto" w:hAnsi="Roboto" w:cs="Roboto"/>
-          <w:sz w:val="32"/>
-          <w:szCs w:val="32"/>
-          <w:lang w:val="es-ES"/>
-        </w:rPr>
-        <w:t xml:space="preserve">Leyenda de la </w:t>
-      </w:r>
-      <w:proofErr w:type="spellStart"/>
-      <w:r>
-        <w:rPr>
-          <w:rFonts w:ascii="Roboto" w:eastAsia="Roboto" w:hAnsi="Roboto" w:cs="Roboto"/>
-          <w:sz w:val="32"/>
-          <w:szCs w:val="32"/>
-          <w:lang w:val="es-ES"/>
-        </w:rPr>
-        <w:t>pagina</w:t>
-      </w:r>
-      <w:proofErr w:type="spellEnd"/>
-      <w:r>
-        <w:rPr>
-          <w:rFonts w:ascii="Roboto" w:eastAsia="Roboto" w:hAnsi="Roboto" w:cs="Roboto"/>
-          <w:sz w:val="32"/>
-          <w:szCs w:val="32"/>
-          <w:lang w:val="es-ES"/>
-        </w:rPr>
-        <w:t xml:space="preserve"> inicio</w:t>
-      </w:r>
-    </w:p>
-    <w:p>
-      <w:pPr>
-        <w:ind w:left="360"/>
-        <w:rPr>
-          <w:rFonts w:ascii="Roboto" w:eastAsia="Roboto" w:hAnsi="Roboto" w:cs="Roboto"/>
-          <w:sz w:val="32"/>
-          <w:szCs w:val="32"/>
-          <w:lang w:val="es-ES"/>
-        </w:rPr>
-      </w:pPr>
+        <w:rPr>
+          <w:rFonts w:ascii="Roboto" w:eastAsia="Roboto" w:hAnsi="Roboto" w:cs="Roboto"/>
+          <w:sz w:val="32"/>
+          <w:szCs w:val="32"/>
+          <w:lang w:val="es-ES"/>
+        </w:rPr>
+      </w:pPr>
+      <w:r>
+        <w:rPr>
+          <w:rFonts w:ascii="Roboto" w:eastAsia="Roboto" w:hAnsi="Roboto" w:cs="Roboto"/>
+          <w:b/>
+          <w:bCs/>
+          <w:sz w:val="32"/>
+          <w:szCs w:val="32"/>
+          <w:lang w:val="es-ES"/>
+        </w:rPr>
+        <w:t>1 -&gt;</w:t>
+      </w:r>
+      <w:r>
+        <w:rPr>
+          <w:rFonts w:ascii="Roboto" w:eastAsia="Roboto" w:hAnsi="Roboto" w:cs="Roboto"/>
+          <w:sz w:val="32"/>
+          <w:szCs w:val="32"/>
+          <w:lang w:val="es-ES"/>
+        </w:rPr>
+        <w:t xml:space="preserve"> Pagina de inicio donde se muestran todas las prendas y demás acciones que se pueden hacer sobre la página</w:t>
+      </w:r>
     </w:p>
     <w:p>
       <w:pPr>
@@ -5365,6 +6703,17 @@
           <w:lang w:val="es-ES"/>
         </w:rPr>
       </w:pPr>
+    </w:p>
+    <w:p>
+      <w:pPr>
+        <w:pStyle w:val="Prrafodelista"/>
+        <w:rPr>
+          <w:rFonts w:ascii="Roboto" w:eastAsia="Roboto" w:hAnsi="Roboto" w:cs="Roboto"/>
+          <w:sz w:val="32"/>
+          <w:szCs w:val="32"/>
+          <w:lang w:val="es-ES"/>
+        </w:rPr>
+      </w:pPr>
       <w:r>
         <w:rPr>
           <w:rFonts w:ascii="Roboto" w:eastAsia="Roboto" w:hAnsi="Roboto" w:cs="Roboto"/>
@@ -5374,49 +6723,6 @@
           <w:szCs w:val="32"/>
           <w:lang w:val="es-ES"/>
         </w:rPr>
-        <w:t>1 -&gt;</w:t>
-      </w:r>
-      <w:r>
-        <w:rPr>
-          <w:rFonts w:ascii="Roboto" w:eastAsia="Roboto" w:hAnsi="Roboto" w:cs="Roboto"/>
-          <w:sz w:val="32"/>
-          <w:szCs w:val="32"/>
-          <w:lang w:val="es-ES"/>
-        </w:rPr>
-        <w:t xml:space="preserve"> Pagina de inicio donde se muestran todas las prendas y demás acciones que se pueden hacer sobre la página</w:t>
-      </w:r>
-    </w:p>
-    <w:p>
-      <w:pPr>
-        <w:pStyle w:val="Prrafodelista"/>
-        <w:rPr>
-          <w:rFonts w:ascii="Roboto" w:eastAsia="Roboto" w:hAnsi="Roboto" w:cs="Roboto"/>
-          <w:sz w:val="32"/>
-          <w:szCs w:val="32"/>
-          <w:lang w:val="es-ES"/>
-        </w:rPr>
-      </w:pPr>
-    </w:p>
-    <w:p>
-      <w:pPr>
-        <w:pStyle w:val="Prrafodelista"/>
-        <w:rPr>
-          <w:rFonts w:ascii="Roboto" w:eastAsia="Roboto" w:hAnsi="Roboto" w:cs="Roboto"/>
-          <w:sz w:val="32"/>
-          <w:szCs w:val="32"/>
-          <w:lang w:val="es-ES"/>
-        </w:rPr>
-      </w:pPr>
-      <w:r>
-        <w:rPr>
-          <w:rFonts w:ascii="Roboto" w:eastAsia="Roboto" w:hAnsi="Roboto" w:cs="Roboto"/>
-          <w:b/>
-          <w:bCs/>
-          <w:sz w:val="32"/>
-          <w:szCs w:val="32"/>
-          <w:lang w:val="es-ES"/>
-        </w:rPr>
-        <w:lastRenderedPageBreak/>
         <w:t>2 -&gt;</w:t>
       </w:r>
       <w:r>
@@ -5679,7 +6985,6 @@
           <w:szCs w:val="32"/>
           <w:lang w:val="es-ES"/>
         </w:rPr>
-        <w:lastRenderedPageBreak/>
         <w:t xml:space="preserve">7 -&gt; </w:t>
       </w:r>
       <w:r>
@@ -5766,31 +7071,19 @@
     </w:p>
     <w:p>
       <w:pPr>
-        <w:pStyle w:val="Prrafodelista"/>
-        <w:numPr>
-          <w:ilvl w:val="1"/>
-          <w:numId w:val="1"/>
-        </w:numPr>
-        <w:rPr>
-          <w:rFonts w:ascii="Roboto" w:eastAsia="Roboto" w:hAnsi="Roboto" w:cs="Roboto"/>
-          <w:b/>
-          <w:bCs/>
-          <w:sz w:val="32"/>
-          <w:szCs w:val="32"/>
-          <w:lang w:val="es-ES"/>
-        </w:rPr>
-      </w:pPr>
-      <w:r>
-        <w:rPr>
-          <w:rFonts w:ascii="Roboto" w:eastAsia="Roboto" w:hAnsi="Roboto" w:cs="Roboto"/>
-          <w:b/>
-          <w:bCs/>
-          <w:sz w:val="32"/>
-          <w:szCs w:val="32"/>
+        <w:pStyle w:val="Ttulo2"/>
+        <w:rPr>
+          <w:lang w:val="es-ES"/>
+        </w:rPr>
+      </w:pPr>
+      <w:bookmarkStart w:id="9" w:name="_Toc154653974"/>
+      <w:r>
+        <w:rPr>
           <w:lang w:val="es-ES"/>
         </w:rPr>
         <w:t>Página de Mi carrito</w:t>
       </w:r>
+      <w:bookmarkEnd w:id="9"/>
     </w:p>
     <w:p>
       <w:pPr>
@@ -6061,7 +7354,6 @@
           <w:szCs w:val="32"/>
           <w:lang w:val="es-ES"/>
         </w:rPr>
-        <w:lastRenderedPageBreak/>
         <mc:AlternateContent>
           <mc:Choice Requires="wps">
             <w:drawing>
@@ -7231,6 +8523,7 @@
           <w:szCs w:val="32"/>
           <w:lang w:val="es-ES"/>
         </w:rPr>
+        <w:lastRenderedPageBreak/>
         <w:t>Tipo de la prenda en este caso</w:t>
       </w:r>
       <w:r>
@@ -7308,7 +8601,6 @@
           <w:szCs w:val="32"/>
           <w:lang w:val="es-ES"/>
         </w:rPr>
-        <w:lastRenderedPageBreak/>
         <w:t xml:space="preserve">Precio de la prenda </w:t>
       </w:r>
       <w:r>
@@ -7424,29 +8716,19 @@
     </w:p>
     <w:p>
       <w:pPr>
-        <w:pStyle w:val="Prrafodelista"/>
-        <w:numPr>
-          <w:ilvl w:val="1"/>
-          <w:numId w:val="1"/>
-        </w:numPr>
-        <w:rPr>
-          <w:rFonts w:ascii="Roboto" w:eastAsia="Roboto" w:hAnsi="Roboto" w:cs="Roboto"/>
-          <w:sz w:val="32"/>
-          <w:szCs w:val="32"/>
-          <w:lang w:val="es-ES"/>
-        </w:rPr>
-      </w:pPr>
-      <w:r>
-        <w:rPr>
-          <w:rFonts w:ascii="Roboto" w:eastAsia="Roboto" w:hAnsi="Roboto" w:cs="Roboto"/>
-          <w:b/>
-          <w:bCs/>
-          <w:sz w:val="32"/>
-          <w:szCs w:val="32"/>
+        <w:pStyle w:val="Ttulo2"/>
+        <w:rPr>
+          <w:lang w:val="es-ES"/>
+        </w:rPr>
+      </w:pPr>
+      <w:bookmarkStart w:id="10" w:name="_Toc154653975"/>
+      <w:r>
+        <w:rPr>
           <w:lang w:val="es-ES"/>
         </w:rPr>
         <w:t>Página de Mi Perfil</w:t>
       </w:r>
+      <w:bookmarkEnd w:id="10"/>
     </w:p>
     <w:p>
       <w:pPr>
@@ -8345,6 +9627,7 @@
           <w:szCs w:val="32"/>
           <w:lang w:val="es-ES"/>
         </w:rPr>
+        <w:lastRenderedPageBreak/>
         <mc:AlternateContent>
           <mc:Choice Requires="wpg">
             <w:drawing>
@@ -9016,6 +10299,7 @@
       <w:r>
         <w:rPr>
           <w:rFonts w:ascii="Roboto" w:eastAsia="Roboto" w:hAnsi="Roboto" w:cs="Roboto"/>
+          <w:noProof/>
           <w:sz w:val="32"/>
           <w:szCs w:val="32"/>
           <w:lang w:val="es-ES"/>
@@ -9077,7 +10361,6 @@
           <w:szCs w:val="32"/>
           <w:lang w:val="es-ES"/>
         </w:rPr>
-        <w:lastRenderedPageBreak/>
         <w:t xml:space="preserve">1 -&gt; </w:t>
       </w:r>
       <w:r>
@@ -9198,71 +10481,49 @@
     </w:p>
     <w:p>
       <w:pPr>
-        <w:pStyle w:val="Prrafodelista"/>
-        <w:numPr>
-          <w:ilvl w:val="1"/>
-          <w:numId w:val="1"/>
-        </w:numPr>
-        <w:rPr>
-          <w:rFonts w:ascii="Roboto" w:eastAsia="Roboto" w:hAnsi="Roboto" w:cs="Roboto"/>
-          <w:b/>
-          <w:bCs/>
-          <w:sz w:val="32"/>
-          <w:szCs w:val="32"/>
-          <w:lang w:val="es-ES"/>
-        </w:rPr>
-      </w:pPr>
-      <w:r>
-        <w:rPr>
-          <w:rFonts w:ascii="Roboto" w:eastAsia="Roboto" w:hAnsi="Roboto" w:cs="Roboto"/>
-          <w:b/>
-          <w:bCs/>
-          <w:sz w:val="32"/>
-          <w:szCs w:val="32"/>
-          <w:lang w:val="es-ES"/>
-        </w:rPr>
-        <w:t>INICIAR ADMINISTRADOR</w:t>
-      </w:r>
-    </w:p>
-    <w:p>
-      <w:pPr>
-        <w:rPr>
-          <w:rFonts w:ascii="Roboto" w:eastAsia="Roboto" w:hAnsi="Roboto" w:cs="Roboto"/>
-          <w:b/>
-          <w:bCs/>
-          <w:sz w:val="32"/>
-          <w:szCs w:val="32"/>
-          <w:lang w:val="es-ES"/>
-        </w:rPr>
-      </w:pPr>
-    </w:p>
-    <w:p>
-      <w:pPr>
-        <w:pStyle w:val="Prrafodelista"/>
-        <w:numPr>
-          <w:ilvl w:val="2"/>
-          <w:numId w:val="1"/>
-        </w:numPr>
-        <w:rPr>
-          <w:rFonts w:ascii="Roboto" w:eastAsia="Roboto" w:hAnsi="Roboto" w:cs="Roboto"/>
-          <w:b/>
-          <w:bCs/>
-          <w:sz w:val="32"/>
-          <w:szCs w:val="32"/>
-          <w:lang w:val="es-ES"/>
-        </w:rPr>
-      </w:pPr>
-      <w:r>
-        <w:rPr>
-          <w:rFonts w:ascii="Roboto" w:eastAsia="Roboto" w:hAnsi="Roboto" w:cs="Roboto"/>
-          <w:b/>
-          <w:bCs/>
-          <w:sz w:val="32"/>
-          <w:szCs w:val="32"/>
+        <w:pStyle w:val="Ttulo2"/>
+        <w:rPr>
+          <w:lang w:val="es-ES"/>
+        </w:rPr>
+      </w:pPr>
+      <w:bookmarkStart w:id="11" w:name="_Toc154653976"/>
+      <w:r>
+        <w:rPr>
+          <w:lang w:val="es-ES"/>
+        </w:rPr>
+        <w:t>I</w:t>
+      </w:r>
+      <w:r>
+        <w:rPr>
+          <w:lang w:val="es-ES"/>
+        </w:rPr>
+        <w:t>niciar Administrador</w:t>
+      </w:r>
+      <w:bookmarkEnd w:id="11"/>
+    </w:p>
+    <w:p>
+      <w:pPr>
+        <w:pStyle w:val="Ttulo3"/>
+        <w:rPr>
+          <w:lang w:val="es-ES"/>
+        </w:rPr>
+      </w:pPr>
+    </w:p>
+    <w:p>
+      <w:pPr>
+        <w:pStyle w:val="Ttulo3"/>
+        <w:rPr>
+          <w:lang w:val="es-ES"/>
+        </w:rPr>
+      </w:pPr>
+      <w:bookmarkStart w:id="12" w:name="_Toc154653977"/>
+      <w:r>
+        <w:rPr>
           <w:lang w:val="es-ES"/>
         </w:rPr>
         <w:t>Iniciar la sesión</w:t>
       </w:r>
+      <w:bookmarkEnd w:id="12"/>
     </w:p>
     <w:p>
       <w:pPr>
@@ -9387,31 +10648,20 @@
     </w:p>
     <w:p>
       <w:pPr>
-        <w:pStyle w:val="Prrafodelista"/>
-        <w:numPr>
-          <w:ilvl w:val="2"/>
-          <w:numId w:val="1"/>
-        </w:numPr>
-        <w:rPr>
-          <w:rFonts w:ascii="Roboto" w:eastAsia="Roboto" w:hAnsi="Roboto" w:cs="Roboto"/>
-          <w:b/>
-          <w:bCs/>
-          <w:sz w:val="32"/>
-          <w:szCs w:val="32"/>
-          <w:lang w:val="es-ES"/>
-        </w:rPr>
-      </w:pPr>
-      <w:r>
-        <w:rPr>
-          <w:rFonts w:ascii="Roboto" w:eastAsia="Roboto" w:hAnsi="Roboto" w:cs="Roboto"/>
-          <w:b/>
-          <w:bCs/>
-          <w:sz w:val="32"/>
-          <w:szCs w:val="32"/>
-          <w:lang w:val="es-ES"/>
-        </w:rPr>
+        <w:pStyle w:val="Ttulo3"/>
+        <w:rPr>
+          <w:lang w:val="es-ES"/>
+        </w:rPr>
+      </w:pPr>
+      <w:bookmarkStart w:id="13" w:name="_Toc154653978"/>
+      <w:r>
+        <w:rPr>
+          <w:lang w:val="es-ES"/>
+        </w:rPr>
+        <w:lastRenderedPageBreak/>
         <w:t>Ventana de añadir</w:t>
       </w:r>
+      <w:bookmarkEnd w:id="13"/>
     </w:p>
     <w:p>
       <w:pPr>
@@ -10610,6 +11860,7 @@
       </w:r>
       <w:r>
         <w:rPr>
+          <w:noProof/>
           <w:lang w:val="es-ES"/>
         </w:rPr>
         <w:drawing>
@@ -10668,7 +11919,6 @@
           <w:szCs w:val="28"/>
           <w:lang w:val="es-ES"/>
         </w:rPr>
-        <w:lastRenderedPageBreak/>
         <w:t xml:space="preserve">1 -&gt; </w:t>
       </w:r>
       <w:r>
@@ -10926,31 +12176,20 @@
     </w:p>
     <w:p>
       <w:pPr>
-        <w:pStyle w:val="Prrafodelista"/>
-        <w:numPr>
-          <w:ilvl w:val="2"/>
-          <w:numId w:val="1"/>
-        </w:numPr>
-        <w:rPr>
-          <w:rFonts w:ascii="Roboto" w:eastAsia="Roboto" w:hAnsi="Roboto" w:cs="Roboto"/>
-          <w:b/>
-          <w:bCs/>
-          <w:sz w:val="32"/>
-          <w:szCs w:val="32"/>
-          <w:lang w:val="es-ES"/>
-        </w:rPr>
-      </w:pPr>
-      <w:r>
-        <w:rPr>
-          <w:rFonts w:ascii="Roboto" w:eastAsia="Roboto" w:hAnsi="Roboto" w:cs="Roboto"/>
-          <w:b/>
-          <w:bCs/>
-          <w:sz w:val="32"/>
-          <w:szCs w:val="32"/>
-          <w:lang w:val="es-ES"/>
-        </w:rPr>
+        <w:pStyle w:val="Ttulo3"/>
+        <w:rPr>
+          <w:lang w:val="es-ES"/>
+        </w:rPr>
+      </w:pPr>
+      <w:bookmarkStart w:id="14" w:name="_Toc154653979"/>
+      <w:r>
+        <w:rPr>
+          <w:lang w:val="es-ES"/>
+        </w:rPr>
+        <w:lastRenderedPageBreak/>
         <w:t>Ventana Modificar</w:t>
       </w:r>
+      <w:bookmarkEnd w:id="14"/>
     </w:p>
     <w:p>
       <w:pPr>
@@ -11641,6 +12880,7 @@
       </w:r>
       <w:r>
         <w:rPr>
+          <w:noProof/>
           <w:lang w:val="es-ES"/>
         </w:rPr>
         <w:drawing>
@@ -11760,7 +13000,6 @@
           <w:szCs w:val="28"/>
           <w:lang w:val="es-ES"/>
         </w:rPr>
-        <w:lastRenderedPageBreak/>
         <w:t xml:space="preserve">2 -&gt; </w:t>
       </w:r>
       <w:r>
@@ -11886,13 +13125,58 @@
     </w:p>
     <w:p>
       <w:pPr>
-        <w:pStyle w:val="Prrafodelista"/>
-        <w:numPr>
-          <w:ilvl w:val="0"/>
-          <w:numId w:val="1"/>
-        </w:numPr>
-        <w:rPr>
-          <w:rFonts w:ascii="Roboto" w:eastAsia="Roboto" w:hAnsi="Roboto" w:cs="Roboto"/>
+        <w:rPr>
+          <w:rFonts w:ascii="Roboto" w:eastAsia="Roboto" w:hAnsi="Roboto" w:cs="Roboto"/>
+          <w:sz w:val="28"/>
+          <w:szCs w:val="28"/>
+          <w:lang w:val="es-ES"/>
+        </w:rPr>
+      </w:pPr>
+    </w:p>
+    <w:p>
+      <w:pPr>
+        <w:rPr>
+          <w:rFonts w:ascii="Roboto" w:eastAsia="Roboto" w:hAnsi="Roboto" w:cs="Roboto"/>
+          <w:sz w:val="28"/>
+          <w:szCs w:val="28"/>
+          <w:lang w:val="es-ES"/>
+        </w:rPr>
+      </w:pPr>
+    </w:p>
+    <w:p>
+      <w:pPr>
+        <w:rPr>
+          <w:rFonts w:ascii="Roboto" w:eastAsia="Roboto" w:hAnsi="Roboto" w:cs="Roboto"/>
+          <w:sz w:val="28"/>
+          <w:szCs w:val="28"/>
+          <w:lang w:val="es-ES"/>
+        </w:rPr>
+      </w:pPr>
+    </w:p>
+    <w:p>
+      <w:pPr>
+        <w:rPr>
+          <w:rFonts w:ascii="Roboto" w:eastAsia="Roboto" w:hAnsi="Roboto" w:cs="Roboto"/>
+          <w:sz w:val="28"/>
+          <w:szCs w:val="28"/>
+          <w:lang w:val="es-ES"/>
+        </w:rPr>
+      </w:pPr>
+    </w:p>
+    <w:p>
+      <w:pPr>
+        <w:rPr>
+          <w:rFonts w:ascii="Roboto" w:eastAsia="Roboto" w:hAnsi="Roboto" w:cs="Roboto"/>
+          <w:sz w:val="28"/>
+          <w:szCs w:val="28"/>
+          <w:lang w:val="es-ES"/>
+        </w:rPr>
+      </w:pPr>
+    </w:p>
+    <w:p>
+      <w:pPr>
+        <w:pStyle w:val="Ttulo1"/>
+        <w:rPr>
           <w:b/>
           <w:bCs/>
           <w:color w:val="948A54" w:themeColor="background2" w:themeShade="80"/>
@@ -11901,7 +13185,212 @@
           <w:lang w:val="es-ES"/>
         </w:rPr>
       </w:pPr>
-      <w:r>
+      <w:bookmarkStart w:id="15" w:name="_Toc154653980"/>
+      <w:r>
+        <w:rPr>
+          <w:b/>
+          <w:bCs/>
+          <w:color w:val="948A54" w:themeColor="background2" w:themeShade="80"/>
+          <w:lang w:val="es-ES"/>
+        </w:rPr>
+        <w:lastRenderedPageBreak/>
+        <w:t>P</w:t>
+      </w:r>
+      <w:r>
+        <w:rPr>
+          <w:b/>
+          <w:bCs/>
+          <w:color w:val="948A54" w:themeColor="background2" w:themeShade="80"/>
+          <w:lang w:val="es-ES"/>
+        </w:rPr>
+        <w:t>roblemas y Dificultades</w:t>
+      </w:r>
+      <w:bookmarkEnd w:id="15"/>
+    </w:p>
+    <w:p>
+      <w:pPr>
+        <w:ind w:left="360"/>
+        <w:rPr>
+          <w:rFonts w:ascii="Roboto" w:eastAsia="Roboto" w:hAnsi="Roboto" w:cs="Roboto"/>
+          <w:b/>
+          <w:bCs/>
+          <w:color w:val="948A54" w:themeColor="background2" w:themeShade="80"/>
+          <w:sz w:val="32"/>
+          <w:szCs w:val="32"/>
+          <w:lang w:val="es-ES"/>
+        </w:rPr>
+      </w:pPr>
+    </w:p>
+    <w:p>
+      <w:pPr>
+        <w:ind w:left="720"/>
+        <w:rPr>
+          <w:rFonts w:ascii="Roboto" w:eastAsia="Roboto" w:hAnsi="Roboto" w:cs="Roboto"/>
+          <w:sz w:val="32"/>
+          <w:szCs w:val="32"/>
+          <w:lang w:val="es-ES"/>
+        </w:rPr>
+      </w:pPr>
+      <w:r>
+        <w:rPr>
+          <w:rFonts w:ascii="Roboto" w:eastAsia="Roboto" w:hAnsi="Roboto" w:cs="Roboto"/>
+          <w:sz w:val="32"/>
+          <w:szCs w:val="32"/>
+          <w:lang w:val="es-ES"/>
+        </w:rPr>
+        <w:t>De los principales problemas que he tenido y no podido añadir a la ventana de modificación del administrador, es que he intentado encima de la tabla poner un buscador para buscar las prendas por el nombre de la marca, porque en el caso de tener muchas prendas y tu saber cual es la marca de la prenda que quieres modificar tienes que estar moviéndote entra las páginas, pero no sabía como hacer porque la tabla iba con una consulta y a la hora de dar a buscar tenía que meter el formulario solo en la parte del input y el botón tenia que estar dentro del formulario no sabía como plantearlo, he tenido dificultad a la hora de cuando añades a tu carrito la misma prenda que ya esta añadida daba un error de excepción de primary key, entonces he tenido que ver si estaba añadida y si estaba tener que ir actualizando tanto la cantidad que hay de la prenda total, y la cantidad que hay en el carrito</w:t>
+      </w:r>
+    </w:p>
+    <w:p>
+      <w:pPr>
+        <w:ind w:left="360"/>
+        <w:rPr>
+          <w:rFonts w:ascii="Roboto" w:eastAsia="Roboto" w:hAnsi="Roboto" w:cs="Roboto"/>
+          <w:b/>
+          <w:bCs/>
+          <w:color w:val="948A54" w:themeColor="background2" w:themeShade="80"/>
+          <w:sz w:val="32"/>
+          <w:szCs w:val="32"/>
+          <w:lang w:val="es-ES"/>
+        </w:rPr>
+      </w:pPr>
+    </w:p>
+    <w:p>
+      <w:pPr>
+        <w:ind w:left="360"/>
+        <w:rPr>
+          <w:rFonts w:ascii="Roboto" w:eastAsia="Roboto" w:hAnsi="Roboto" w:cs="Roboto"/>
+          <w:b/>
+          <w:bCs/>
+          <w:color w:val="948A54" w:themeColor="background2" w:themeShade="80"/>
+          <w:sz w:val="32"/>
+          <w:szCs w:val="32"/>
+          <w:lang w:val="es-ES"/>
+        </w:rPr>
+      </w:pPr>
+    </w:p>
+    <w:p>
+      <w:pPr>
+        <w:ind w:left="360"/>
+        <w:rPr>
+          <w:rFonts w:ascii="Roboto" w:eastAsia="Roboto" w:hAnsi="Roboto" w:cs="Roboto"/>
+          <w:b/>
+          <w:bCs/>
+          <w:color w:val="948A54" w:themeColor="background2" w:themeShade="80"/>
+          <w:sz w:val="32"/>
+          <w:szCs w:val="32"/>
+          <w:lang w:val="es-ES"/>
+        </w:rPr>
+      </w:pPr>
+    </w:p>
+    <w:p>
+      <w:pPr>
+        <w:ind w:left="360"/>
+        <w:rPr>
+          <w:rFonts w:ascii="Roboto" w:eastAsia="Roboto" w:hAnsi="Roboto" w:cs="Roboto"/>
+          <w:b/>
+          <w:bCs/>
+          <w:color w:val="948A54" w:themeColor="background2" w:themeShade="80"/>
+          <w:sz w:val="32"/>
+          <w:szCs w:val="32"/>
+          <w:lang w:val="es-ES"/>
+        </w:rPr>
+      </w:pPr>
+    </w:p>
+    <w:p>
+      <w:pPr>
+        <w:ind w:left="360"/>
+        <w:rPr>
+          <w:rFonts w:ascii="Roboto" w:eastAsia="Roboto" w:hAnsi="Roboto" w:cs="Roboto"/>
+          <w:b/>
+          <w:bCs/>
+          <w:color w:val="948A54" w:themeColor="background2" w:themeShade="80"/>
+          <w:sz w:val="32"/>
+          <w:szCs w:val="32"/>
+          <w:lang w:val="es-ES"/>
+        </w:rPr>
+      </w:pPr>
+    </w:p>
+    <w:p>
+      <w:pPr>
+        <w:ind w:left="360"/>
+        <w:rPr>
+          <w:rFonts w:ascii="Roboto" w:eastAsia="Roboto" w:hAnsi="Roboto" w:cs="Roboto"/>
+          <w:b/>
+          <w:bCs/>
+          <w:color w:val="948A54" w:themeColor="background2" w:themeShade="80"/>
+          <w:sz w:val="32"/>
+          <w:szCs w:val="32"/>
+          <w:lang w:val="es-ES"/>
+        </w:rPr>
+      </w:pPr>
+    </w:p>
+    <w:p>
+      <w:pPr>
+        <w:ind w:left="360"/>
+        <w:rPr>
+          <w:rFonts w:ascii="Roboto" w:eastAsia="Roboto" w:hAnsi="Roboto" w:cs="Roboto"/>
+          <w:b/>
+          <w:bCs/>
+          <w:color w:val="948A54" w:themeColor="background2" w:themeShade="80"/>
+          <w:sz w:val="32"/>
+          <w:szCs w:val="32"/>
+          <w:lang w:val="es-ES"/>
+        </w:rPr>
+      </w:pPr>
+    </w:p>
+    <w:p>
+      <w:pPr>
+        <w:ind w:left="360"/>
+        <w:rPr>
+          <w:rFonts w:ascii="Roboto" w:eastAsia="Roboto" w:hAnsi="Roboto" w:cs="Roboto"/>
+          <w:b/>
+          <w:bCs/>
+          <w:color w:val="948A54" w:themeColor="background2" w:themeShade="80"/>
+          <w:sz w:val="32"/>
+          <w:szCs w:val="32"/>
+          <w:lang w:val="es-ES"/>
+        </w:rPr>
+      </w:pPr>
+    </w:p>
+    <w:p>
+      <w:pPr>
+        <w:pStyle w:val="Ttulo1"/>
+        <w:rPr>
+          <w:b/>
+          <w:bCs/>
+          <w:color w:val="948A54" w:themeColor="background2" w:themeShade="80"/>
+          <w:sz w:val="32"/>
+          <w:szCs w:val="32"/>
+          <w:lang w:val="es-ES"/>
+        </w:rPr>
+      </w:pPr>
+      <w:bookmarkStart w:id="16" w:name="_Toc154653981"/>
+      <w:r>
+        <w:rPr>
+          <w:b/>
+          <w:bCs/>
+          <w:color w:val="948A54" w:themeColor="background2" w:themeShade="80"/>
+          <w:lang w:val="es-ES"/>
+        </w:rPr>
+        <w:lastRenderedPageBreak/>
+        <w:t>C</w:t>
+      </w:r>
+      <w:r>
+        <w:rPr>
+          <w:b/>
+          <w:bCs/>
+          <w:color w:val="948A54" w:themeColor="background2" w:themeShade="80"/>
+          <w:lang w:val="es-ES"/>
+        </w:rPr>
+        <w:t>onclusiones</w:t>
+      </w:r>
+      <w:bookmarkEnd w:id="16"/>
+    </w:p>
+    <w:p>
+      <w:pPr>
+        <w:pStyle w:val="Prrafodelista"/>
+        <w:ind w:left="735"/>
         <w:rPr>
           <w:rFonts w:ascii="Roboto" w:eastAsia="Roboto" w:hAnsi="Roboto" w:cs="Roboto"/>
           <w:b/>
@@ -11911,131 +13400,219 @@
           <w:szCs w:val="36"/>
           <w:lang w:val="es-ES"/>
         </w:rPr>
-        <w:t>PROBLEMAS Y DIFICULTADES</w:t>
-      </w:r>
-    </w:p>
-    <w:p>
-      <w:pPr>
-        <w:ind w:left="360"/>
+      </w:pPr>
+    </w:p>
+    <w:p>
+      <w:pPr>
+        <w:pStyle w:val="Prrafodelista"/>
+        <w:ind w:left="735"/>
+        <w:rPr>
+          <w:rFonts w:ascii="Roboto" w:eastAsia="Roboto" w:hAnsi="Roboto" w:cs="Roboto"/>
+          <w:sz w:val="32"/>
+          <w:szCs w:val="32"/>
+          <w:lang w:val="es-ES"/>
+        </w:rPr>
+      </w:pPr>
+      <w:r>
+        <w:rPr>
+          <w:rFonts w:ascii="Roboto" w:eastAsia="Roboto" w:hAnsi="Roboto" w:cs="Roboto"/>
+          <w:sz w:val="32"/>
+          <w:szCs w:val="32"/>
+          <w:lang w:val="es-ES"/>
+        </w:rPr>
+        <w:t>Las conclusiones que saco a la hora de hacer este proyecto, es la manera en la que aprendes el php, cuando le juntas con una pagina web enfocada a algo real en la vida cotidiana, aprendes a cuando sacas los datos como darles formato, como jugar con los botones, se pueden hacer cosas muy chulas, me ha gustado mucho enfrentarme a este proyecto he aprendido bastante sobre todo para ser mas autodidacta en este lenguaje y aprende como se usa a efectos reales.</w:t>
+      </w:r>
+      <w:r>
+        <w:rPr>
+          <w:rFonts w:ascii="Roboto" w:eastAsia="Roboto" w:hAnsi="Roboto" w:cs="Roboto"/>
+          <w:sz w:val="32"/>
+          <w:szCs w:val="32"/>
+          <w:lang w:val="es-ES"/>
+        </w:rPr>
+        <w:t xml:space="preserve"> Y sobre todo lo mejor para mi ha sido el poder hacer cosas que no se han visto en clase y he aprendido por mi cuenta como enviar un correo al usuario cuando realiza el pedido de la compra.</w:t>
+      </w:r>
+    </w:p>
+    <w:p>
+      <w:pPr>
+        <w:pStyle w:val="Prrafodelista"/>
+        <w:ind w:left="735"/>
+        <w:rPr>
+          <w:rFonts w:ascii="Roboto" w:eastAsia="Roboto" w:hAnsi="Roboto" w:cs="Roboto"/>
+          <w:sz w:val="32"/>
+          <w:szCs w:val="32"/>
+          <w:lang w:val="es-ES"/>
+        </w:rPr>
+      </w:pPr>
+      <w:r>
+        <w:rPr>
+          <w:rFonts w:ascii="Roboto" w:eastAsia="Roboto" w:hAnsi="Roboto" w:cs="Roboto"/>
+          <w:sz w:val="32"/>
+          <w:szCs w:val="32"/>
+          <w:lang w:val="es-ES"/>
+        </w:rPr>
+        <w:t>Adjunto unas capturas de la configuración que he tenido que hacer en XAMPP para poder mandar el correo</w:t>
+      </w:r>
+      <w:r>
+        <w:rPr>
+          <w:rFonts w:ascii="Roboto" w:eastAsia="Roboto" w:hAnsi="Roboto" w:cs="Roboto"/>
+          <w:sz w:val="32"/>
+          <w:szCs w:val="32"/>
+          <w:lang w:val="es-ES"/>
+        </w:rPr>
+        <w:t xml:space="preserve">, en el fichero de </w:t>
+      </w:r>
+      <w:r>
         <w:rPr>
           <w:rFonts w:ascii="Roboto" w:eastAsia="Roboto" w:hAnsi="Roboto" w:cs="Roboto"/>
           <w:b/>
           <w:bCs/>
-          <w:color w:val="948A54" w:themeColor="background2" w:themeShade="80"/>
-          <w:sz w:val="32"/>
-          <w:szCs w:val="32"/>
-          <w:lang w:val="es-ES"/>
-        </w:rPr>
-      </w:pPr>
-    </w:p>
-    <w:p>
-      <w:pPr>
-        <w:ind w:left="720"/>
-        <w:rPr>
-          <w:rFonts w:ascii="Roboto" w:eastAsia="Roboto" w:hAnsi="Roboto" w:cs="Roboto"/>
-          <w:sz w:val="32"/>
-          <w:szCs w:val="32"/>
-          <w:lang w:val="es-ES"/>
-        </w:rPr>
-      </w:pPr>
-      <w:r>
-        <w:rPr>
-          <w:rFonts w:ascii="Roboto" w:eastAsia="Roboto" w:hAnsi="Roboto" w:cs="Roboto"/>
-          <w:sz w:val="32"/>
-          <w:szCs w:val="32"/>
-          <w:lang w:val="es-ES"/>
-        </w:rPr>
-        <w:t>De los principales problemas que he tenido y no podido añadir a la ventana de modificación del administrador, es que he intentado encima de la tabla poner un buscador para buscar las prendas por el nombre de la marca, porque en el caso de tener muchas prendas y tu saber cual es la marca de la prenda que quieres modificar tienes que estar moviéndote entra las páginas, pero no sabía como hacer porque la tabla iba con una consulta y a la hora de dar a buscar tenía que meter el formulario solo en la parte del input y el botón tenia que estar dentro del formulario no sabía como plantearlo, he tenido dificultad a la hora de cuando añades a tu carrito la misma prenda que ya esta añadida daba un error de excepción de primary key, entonces he tenido que ver si estaba añadida y si estaba tener que ir actualizando tanto la cantidad que hay de la prenda total, y la cantidad que hay en el carrito</w:t>
-      </w:r>
-    </w:p>
-    <w:p>
-      <w:pPr>
-        <w:ind w:left="360"/>
+          <w:sz w:val="32"/>
+          <w:szCs w:val="32"/>
+          <w:lang w:val="es-ES"/>
+        </w:rPr>
+        <w:t>php.ini</w:t>
+      </w:r>
+      <w:r>
+        <w:rPr>
+          <w:rFonts w:ascii="Roboto" w:eastAsia="Roboto" w:hAnsi="Roboto" w:cs="Roboto"/>
+          <w:sz w:val="32"/>
+          <w:szCs w:val="32"/>
+          <w:lang w:val="es-ES"/>
+        </w:rPr>
+        <w:t xml:space="preserve"> y en el fichero de </w:t>
+      </w:r>
+      <w:r>
         <w:rPr>
           <w:rFonts w:ascii="Roboto" w:eastAsia="Roboto" w:hAnsi="Roboto" w:cs="Roboto"/>
           <w:b/>
           <w:bCs/>
-          <w:color w:val="948A54" w:themeColor="background2" w:themeShade="80"/>
-          <w:sz w:val="32"/>
-          <w:szCs w:val="32"/>
-          <w:lang w:val="es-ES"/>
-        </w:rPr>
-      </w:pPr>
-    </w:p>
-    <w:p>
-      <w:pPr>
-        <w:ind w:left="360"/>
-        <w:rPr>
-          <w:rFonts w:ascii="Roboto" w:eastAsia="Roboto" w:hAnsi="Roboto" w:cs="Roboto"/>
-          <w:b/>
-          <w:bCs/>
-          <w:color w:val="948A54" w:themeColor="background2" w:themeShade="80"/>
-          <w:sz w:val="32"/>
-          <w:szCs w:val="32"/>
-          <w:lang w:val="es-ES"/>
-        </w:rPr>
-      </w:pPr>
-    </w:p>
-    <w:p>
-      <w:pPr>
-        <w:ind w:left="360"/>
-        <w:rPr>
-          <w:rFonts w:ascii="Roboto" w:eastAsia="Roboto" w:hAnsi="Roboto" w:cs="Roboto"/>
-          <w:b/>
-          <w:bCs/>
-          <w:color w:val="948A54" w:themeColor="background2" w:themeShade="80"/>
-          <w:sz w:val="32"/>
-          <w:szCs w:val="32"/>
-          <w:lang w:val="es-ES"/>
-        </w:rPr>
-      </w:pPr>
-    </w:p>
-    <w:p>
-      <w:pPr>
-        <w:ind w:left="360"/>
-        <w:rPr>
-          <w:rFonts w:ascii="Roboto" w:eastAsia="Roboto" w:hAnsi="Roboto" w:cs="Roboto"/>
-          <w:b/>
-          <w:bCs/>
-          <w:color w:val="948A54" w:themeColor="background2" w:themeShade="80"/>
-          <w:sz w:val="32"/>
-          <w:szCs w:val="32"/>
-          <w:lang w:val="es-ES"/>
-        </w:rPr>
-      </w:pPr>
-    </w:p>
-    <w:p>
-      <w:pPr>
-        <w:ind w:left="360"/>
-        <w:rPr>
-          <w:rFonts w:ascii="Roboto" w:eastAsia="Roboto" w:hAnsi="Roboto" w:cs="Roboto"/>
-          <w:b/>
-          <w:bCs/>
-          <w:color w:val="948A54" w:themeColor="background2" w:themeShade="80"/>
-          <w:sz w:val="32"/>
-          <w:szCs w:val="32"/>
-          <w:lang w:val="es-ES"/>
-        </w:rPr>
-      </w:pPr>
+          <w:sz w:val="32"/>
+          <w:szCs w:val="32"/>
+          <w:lang w:val="es-ES"/>
+        </w:rPr>
+        <w:t>sendemail.ini</w:t>
+      </w:r>
+      <w:r>
+        <w:rPr>
+          <w:rFonts w:ascii="Roboto" w:eastAsia="Roboto" w:hAnsi="Roboto" w:cs="Roboto"/>
+          <w:noProof/>
+          <w:sz w:val="32"/>
+          <w:szCs w:val="32"/>
+          <w:lang w:val="es-ES"/>
+        </w:rPr>
+        <w:lastRenderedPageBreak/>
+        <w:drawing>
+          <wp:inline distT="0" distB="0" distL="0" distR="0" wp14:anchorId="498211CD" wp14:editId="69583338">
+            <wp:extent cx="5926455" cy="3493770"/>
+            <wp:effectExtent l="0" t="0" r="0" b="0"/>
+            <wp:docPr id="1928425176" name="Imagen 1"/>
+            <wp:cNvGraphicFramePr>
+              <a:graphicFrameLocks xmlns:a="http://schemas.openxmlformats.org/drawingml/2006/main" noChangeAspect="1"/>
+            </wp:cNvGraphicFramePr>
+            <a:graphic xmlns:a="http://schemas.openxmlformats.org/drawingml/2006/main">
+              <a:graphicData uri="http://schemas.openxmlformats.org/drawingml/2006/picture">
+                <pic:pic xmlns:pic="http://schemas.openxmlformats.org/drawingml/2006/picture">
+                  <pic:nvPicPr>
+                    <pic:cNvPr id="0" name="Picture 1"/>
+                    <pic:cNvPicPr>
+                      <a:picLocks noChangeAspect="1" noChangeArrowheads="1"/>
+                    </pic:cNvPicPr>
+                  </pic:nvPicPr>
+                  <pic:blipFill>
+                    <a:blip r:embed="rId27" cstate="print">
+                      <a:extLst>
+                        <a:ext uri="{28A0092B-C50C-407E-A947-70E740481C1C}">
+                          <a14:useLocalDpi xmlns:a14="http://schemas.microsoft.com/office/drawing/2010/main" val="0"/>
+                        </a:ext>
+                      </a:extLst>
+                    </a:blip>
+                    <a:srcRect/>
+                    <a:stretch>
+                      <a:fillRect/>
+                    </a:stretch>
+                  </pic:blipFill>
+                  <pic:spPr bwMode="auto">
+                    <a:xfrm>
+                      <a:off x="0" y="0"/>
+                      <a:ext cx="5926455" cy="3493770"/>
+                    </a:xfrm>
+                    <a:prstGeom prst="rect">
+                      <a:avLst/>
+                    </a:prstGeom>
+                    <a:noFill/>
+                    <a:ln>
+                      <a:noFill/>
+                    </a:ln>
+                  </pic:spPr>
+                </pic:pic>
+              </a:graphicData>
+            </a:graphic>
+          </wp:inline>
+        </w:drawing>
+      </w:r>
+      <w:r>
+        <w:rPr>
+          <w:rFonts w:ascii="Roboto" w:eastAsia="Roboto" w:hAnsi="Roboto" w:cs="Roboto"/>
+          <w:noProof/>
+          <w:sz w:val="32"/>
+          <w:szCs w:val="32"/>
+          <w:lang w:val="es-ES"/>
+        </w:rPr>
+        <w:lastRenderedPageBreak/>
+        <w:drawing>
+          <wp:inline distT="0" distB="0" distL="0" distR="0" wp14:anchorId="3BF5EC35" wp14:editId="685AE8EF">
+            <wp:extent cx="5934710" cy="7651750"/>
+            <wp:effectExtent l="0" t="0" r="8890" b="6350"/>
+            <wp:docPr id="670609857" name="Imagen 2"/>
+            <wp:cNvGraphicFramePr>
+              <a:graphicFrameLocks xmlns:a="http://schemas.openxmlformats.org/drawingml/2006/main" noChangeAspect="1"/>
+            </wp:cNvGraphicFramePr>
+            <a:graphic xmlns:a="http://schemas.openxmlformats.org/drawingml/2006/main">
+              <a:graphicData uri="http://schemas.openxmlformats.org/drawingml/2006/picture">
+                <pic:pic xmlns:pic="http://schemas.openxmlformats.org/drawingml/2006/picture">
+                  <pic:nvPicPr>
+                    <pic:cNvPr id="0" name="Picture 2"/>
+                    <pic:cNvPicPr>
+                      <a:picLocks noChangeAspect="1" noChangeArrowheads="1"/>
+                    </pic:cNvPicPr>
+                  </pic:nvPicPr>
+                  <pic:blipFill>
+                    <a:blip r:embed="rId28" cstate="print">
+                      <a:extLst>
+                        <a:ext uri="{28A0092B-C50C-407E-A947-70E740481C1C}">
+                          <a14:useLocalDpi xmlns:a14="http://schemas.microsoft.com/office/drawing/2010/main" val="0"/>
+                        </a:ext>
+                      </a:extLst>
+                    </a:blip>
+                    <a:srcRect/>
+                    <a:stretch>
+                      <a:fillRect/>
+                    </a:stretch>
+                  </pic:blipFill>
+                  <pic:spPr bwMode="auto">
+                    <a:xfrm>
+                      <a:off x="0" y="0"/>
+                      <a:ext cx="5934710" cy="7651750"/>
+                    </a:xfrm>
+                    <a:prstGeom prst="rect">
+                      <a:avLst/>
+                    </a:prstGeom>
+                    <a:noFill/>
+                    <a:ln>
+                      <a:noFill/>
+                    </a:ln>
+                  </pic:spPr>
+                </pic:pic>
+              </a:graphicData>
+            </a:graphic>
+          </wp:inline>
+        </w:drawing>
+      </w:r>
     </w:p>
     <w:p>
       <w:pPr>
         <w:pStyle w:val="Prrafodelista"/>
-        <w:numPr>
-          <w:ilvl w:val="0"/>
-          <w:numId w:val="1"/>
-        </w:numPr>
-        <w:rPr>
-          <w:rFonts w:ascii="Roboto" w:eastAsia="Roboto" w:hAnsi="Roboto" w:cs="Roboto"/>
-          <w:b/>
-          <w:bCs/>
-          <w:color w:val="948A54" w:themeColor="background2" w:themeShade="80"/>
-          <w:sz w:val="32"/>
-          <w:szCs w:val="32"/>
-          <w:lang w:val="es-ES"/>
-        </w:rPr>
-      </w:pPr>
-      <w:r>
+        <w:ind w:left="735"/>
         <w:rPr>
           <w:rFonts w:ascii="Roboto" w:eastAsia="Roboto" w:hAnsi="Roboto" w:cs="Roboto"/>
           <w:b/>
@@ -12045,9 +13622,55 @@
           <w:szCs w:val="36"/>
           <w:lang w:val="es-ES"/>
         </w:rPr>
-        <w:lastRenderedPageBreak/>
-        <w:t>CONCLUSIONES</w:t>
-      </w:r>
+      </w:pPr>
+    </w:p>
+    <w:p>
+      <w:pPr>
+        <w:pStyle w:val="Prrafodelista"/>
+        <w:ind w:left="735"/>
+        <w:rPr>
+          <w:rFonts w:ascii="Roboto" w:eastAsia="Roboto" w:hAnsi="Roboto" w:cs="Roboto"/>
+          <w:b/>
+          <w:bCs/>
+          <w:color w:val="948A54" w:themeColor="background2" w:themeShade="80"/>
+          <w:sz w:val="32"/>
+          <w:szCs w:val="32"/>
+          <w:lang w:val="es-ES"/>
+        </w:rPr>
+      </w:pPr>
+    </w:p>
+    <w:p>
+      <w:pPr>
+        <w:pStyle w:val="Ttulo1"/>
+        <w:rPr>
+          <w:b/>
+          <w:bCs/>
+          <w:color w:val="948A54" w:themeColor="background2" w:themeShade="80"/>
+          <w:sz w:val="32"/>
+          <w:szCs w:val="32"/>
+          <w:lang w:val="es-ES"/>
+        </w:rPr>
+      </w:pPr>
+      <w:bookmarkStart w:id="17" w:name="_Toc154653982"/>
+      <w:r>
+        <w:rPr>
+          <w:b/>
+          <w:bCs/>
+          <w:color w:val="948A54" w:themeColor="background2" w:themeShade="80"/>
+          <w:lang w:val="es-ES"/>
+        </w:rPr>
+        <w:t>B</w:t>
+      </w:r>
+      <w:r>
+        <w:rPr>
+          <w:b/>
+          <w:bCs/>
+          <w:color w:val="948A54" w:themeColor="background2" w:themeShade="80"/>
+          <w:lang w:val="es-ES"/>
+        </w:rPr>
+        <w:t>ibliografía</w:t>
+      </w:r>
+      <w:bookmarkEnd w:id="17"/>
     </w:p>
     <w:p>
       <w:pPr>
@@ -12067,81 +13690,150 @@
     <w:p>
       <w:pPr>
         <w:pStyle w:val="Prrafodelista"/>
-        <w:ind w:left="735"/>
-        <w:rPr>
-          <w:rFonts w:ascii="Roboto" w:eastAsia="Roboto" w:hAnsi="Roboto" w:cs="Roboto"/>
-          <w:b/>
-          <w:bCs/>
-          <w:color w:val="948A54" w:themeColor="background2" w:themeShade="80"/>
-          <w:sz w:val="32"/>
-          <w:szCs w:val="32"/>
-          <w:lang w:val="es-ES"/>
-        </w:rPr>
-      </w:pPr>
+        <w:ind w:left="1095"/>
+        <w:rPr>
+          <w:rFonts w:ascii="Roboto" w:eastAsia="Roboto" w:hAnsi="Roboto" w:cs="Roboto"/>
+          <w:sz w:val="32"/>
+          <w:szCs w:val="32"/>
+          <w:lang w:val="es-ES"/>
+        </w:rPr>
+      </w:pPr>
+      <w:hyperlink r:id="rId29" w:history="1">
+        <w:r>
+          <w:rPr>
+            <w:rStyle w:val="Hipervnculo"/>
+            <w:rFonts w:ascii="Roboto" w:eastAsia="Roboto" w:hAnsi="Roboto" w:cs="Roboto"/>
+            <w:sz w:val="32"/>
+            <w:szCs w:val="32"/>
+            <w:lang w:val="es-ES"/>
+          </w:rPr>
+          <w:t>https://www.php.net/manual/es/index.php</w:t>
+        </w:r>
+      </w:hyperlink>
     </w:p>
     <w:p>
       <w:pPr>
         <w:pStyle w:val="Prrafodelista"/>
-        <w:ind w:left="735"/>
-        <w:rPr>
-          <w:rFonts w:ascii="Roboto" w:eastAsia="Roboto" w:hAnsi="Roboto" w:cs="Roboto"/>
-          <w:b/>
-          <w:bCs/>
-          <w:color w:val="948A54" w:themeColor="background2" w:themeShade="80"/>
-          <w:sz w:val="36"/>
-          <w:szCs w:val="36"/>
-          <w:lang w:val="es-ES"/>
-        </w:rPr>
-      </w:pPr>
+        <w:ind w:left="1095"/>
+        <w:rPr>
+          <w:rFonts w:ascii="Roboto" w:eastAsia="Roboto" w:hAnsi="Roboto" w:cs="Roboto"/>
+          <w:sz w:val="32"/>
+          <w:szCs w:val="32"/>
+          <w:lang w:val="es-ES"/>
+        </w:rPr>
+      </w:pPr>
+      <w:hyperlink r:id="rId30" w:history="1">
+        <w:r>
+          <w:rPr>
+            <w:rStyle w:val="Hipervnculo"/>
+            <w:rFonts w:ascii="Roboto" w:eastAsia="Roboto" w:hAnsi="Roboto" w:cs="Roboto"/>
+            <w:sz w:val="32"/>
+            <w:szCs w:val="32"/>
+            <w:lang w:val="es-ES"/>
+          </w:rPr>
+          <w:t>https://chat.openai.com/</w:t>
+        </w:r>
+      </w:hyperlink>
+      <w:r>
+        <w:rPr>
+          <w:rFonts w:ascii="Roboto" w:eastAsia="Roboto" w:hAnsi="Roboto" w:cs="Roboto"/>
+          <w:sz w:val="32"/>
+          <w:szCs w:val="32"/>
+          <w:lang w:val="es-ES"/>
+        </w:rPr>
+        <w:t xml:space="preserve"> (uso </w:t>
+      </w:r>
+      <w:r>
+        <w:rPr>
+          <w:rFonts w:ascii="Roboto" w:eastAsia="Roboto" w:hAnsi="Roboto" w:cs="Roboto"/>
+          <w:sz w:val="32"/>
+          <w:szCs w:val="32"/>
+          <w:lang w:val="es-ES"/>
+        </w:rPr>
+        <w:t>de cuando tienes errores, por si saca el fallo</w:t>
+      </w:r>
+      <w:r>
+        <w:rPr>
+          <w:rFonts w:ascii="Roboto" w:eastAsia="Roboto" w:hAnsi="Roboto" w:cs="Roboto"/>
+          <w:sz w:val="32"/>
+          <w:szCs w:val="32"/>
+          <w:lang w:val="es-ES"/>
+        </w:rPr>
+        <w:t>)</w:t>
+      </w:r>
+      <w:r>
+        <w:rPr>
+          <w:rFonts w:ascii="Roboto" w:eastAsia="Roboto" w:hAnsi="Roboto" w:cs="Roboto"/>
+          <w:sz w:val="32"/>
+          <w:szCs w:val="32"/>
+          <w:lang w:val="es-ES"/>
+        </w:rPr>
+        <w:t>.</w:t>
+      </w:r>
     </w:p>
     <w:p>
       <w:pPr>
         <w:pStyle w:val="Prrafodelista"/>
-        <w:ind w:left="735"/>
-        <w:rPr>
-          <w:rFonts w:ascii="Roboto" w:eastAsia="Roboto" w:hAnsi="Roboto" w:cs="Roboto"/>
-          <w:b/>
-          <w:bCs/>
-          <w:color w:val="948A54" w:themeColor="background2" w:themeShade="80"/>
-          <w:sz w:val="32"/>
-          <w:szCs w:val="32"/>
-          <w:lang w:val="es-ES"/>
-        </w:rPr>
-      </w:pPr>
+        <w:ind w:left="1095"/>
+        <w:rPr>
+          <w:rFonts w:ascii="Roboto" w:eastAsia="Roboto" w:hAnsi="Roboto" w:cs="Roboto"/>
+          <w:sz w:val="32"/>
+          <w:szCs w:val="32"/>
+          <w:lang w:val="es-ES"/>
+        </w:rPr>
+      </w:pPr>
+      <w:hyperlink r:id="rId31" w:history="1">
+        <w:r>
+          <w:rPr>
+            <w:rStyle w:val="Hipervnculo"/>
+            <w:rFonts w:ascii="Roboto" w:eastAsia="Roboto" w:hAnsi="Roboto" w:cs="Roboto"/>
+            <w:sz w:val="32"/>
+            <w:szCs w:val="32"/>
+            <w:lang w:val="es-ES"/>
+          </w:rPr>
+          <w:t>https://stackoverflow.com/</w:t>
+        </w:r>
+      </w:hyperlink>
     </w:p>
     <w:p>
       <w:pPr>
         <w:pStyle w:val="Prrafodelista"/>
-        <w:numPr>
-          <w:ilvl w:val="0"/>
-          <w:numId w:val="1"/>
-        </w:numPr>
-        <w:rPr>
-          <w:rFonts w:ascii="Roboto" w:eastAsia="Roboto" w:hAnsi="Roboto" w:cs="Roboto"/>
-          <w:b/>
-          <w:bCs/>
-          <w:color w:val="948A54" w:themeColor="background2" w:themeShade="80"/>
-          <w:sz w:val="32"/>
-          <w:szCs w:val="32"/>
-          <w:lang w:val="es-ES"/>
-        </w:rPr>
-      </w:pPr>
-      <w:r>
-        <w:rPr>
-          <w:rFonts w:ascii="Roboto" w:eastAsia="Roboto" w:hAnsi="Roboto" w:cs="Roboto"/>
-          <w:b/>
-          <w:bCs/>
-          <w:color w:val="948A54" w:themeColor="background2" w:themeShade="80"/>
-          <w:sz w:val="36"/>
-          <w:szCs w:val="36"/>
-          <w:lang w:val="es-ES"/>
-        </w:rPr>
-        <w:t>BIBLIOGRAFÍA</w:t>
-      </w:r>
+        <w:ind w:left="1095"/>
+        <w:rPr>
+          <w:rFonts w:ascii="Roboto" w:eastAsia="Roboto" w:hAnsi="Roboto" w:cs="Roboto"/>
+          <w:sz w:val="32"/>
+          <w:szCs w:val="32"/>
+          <w:lang w:val="es-ES"/>
+        </w:rPr>
+      </w:pPr>
+      <w:hyperlink r:id="rId32" w:history="1">
+        <w:r>
+          <w:rPr>
+            <w:rStyle w:val="Hipervnculo"/>
+            <w:rFonts w:ascii="Roboto" w:eastAsia="Roboto" w:hAnsi="Roboto" w:cs="Roboto"/>
+            <w:sz w:val="32"/>
+            <w:szCs w:val="32"/>
+            <w:lang w:val="es-ES"/>
+          </w:rPr>
+          <w:t>https://www.w3schools.com/php/</w:t>
+        </w:r>
+      </w:hyperlink>
+    </w:p>
+    <w:p>
+      <w:pPr>
+        <w:pStyle w:val="Prrafodelista"/>
+        <w:ind w:left="1095"/>
+        <w:rPr>
+          <w:rFonts w:ascii="Roboto" w:eastAsia="Roboto" w:hAnsi="Roboto" w:cs="Roboto"/>
+          <w:sz w:val="32"/>
+          <w:szCs w:val="32"/>
+          <w:lang w:val="es-ES"/>
+        </w:rPr>
+      </w:pPr>
     </w:p>
     <w:sectPr>
-      <w:headerReference w:type="default" r:id="rId27"/>
-      <w:footerReference w:type="default" r:id="rId28"/>
+      <w:headerReference w:type="default" r:id="rId33"/>
+      <w:footerReference w:type="default" r:id="rId34"/>
       <w:pgSz w:w="12240" w:h="15840"/>
       <w:pgMar w:top="1440" w:right="1440" w:bottom="1440" w:left="1440" w:header="624" w:footer="720" w:gutter="0"/>
       <w:pgNumType w:start="1"/>
@@ -13002,6 +14694,95 @@
     </w:lvl>
   </w:abstractNum>
   <w:abstractNum w:abstractNumId="2" w15:restartNumberingAfterBreak="0">
+    <w:nsid w:val="16F6084E"/>
+    <w:multiLevelType w:val="hybridMultilevel"/>
+    <w:tmpl w:val="5AAAA25A"/>
+    <w:lvl w:ilvl="0" w:tplc="60DAEF56">
+      <w:start w:val="1"/>
+      <w:numFmt w:val="decimal"/>
+      <w:lvlText w:val="%1-"/>
+      <w:lvlJc w:val="left"/>
+      <w:pPr>
+        <w:ind w:left="1095" w:hanging="360"/>
+      </w:pPr>
+      <w:rPr>
+        <w:rFonts w:hint="default"/>
+      </w:rPr>
+    </w:lvl>
+    <w:lvl w:ilvl="1" w:tplc="0C0A0019" w:tentative="1">
+      <w:start w:val="1"/>
+      <w:numFmt w:val="lowerLetter"/>
+      <w:lvlText w:val="%2."/>
+      <w:lvlJc w:val="left"/>
+      <w:pPr>
+        <w:ind w:left="1815" w:hanging="360"/>
+      </w:pPr>
+    </w:lvl>
+    <w:lvl w:ilvl="2" w:tplc="0C0A001B" w:tentative="1">
+      <w:start w:val="1"/>
+      <w:numFmt w:val="lowerRoman"/>
+      <w:lvlText w:val="%3."/>
+      <w:lvlJc w:val="right"/>
+      <w:pPr>
+        <w:ind w:left="2535" w:hanging="180"/>
+      </w:pPr>
+    </w:lvl>
+    <w:lvl w:ilvl="3" w:tplc="0C0A000F" w:tentative="1">
+      <w:start w:val="1"/>
+      <w:numFmt w:val="decimal"/>
+      <w:lvlText w:val="%4."/>
+      <w:lvlJc w:val="left"/>
+      <w:pPr>
+        <w:ind w:left="3255" w:hanging="360"/>
+      </w:pPr>
+    </w:lvl>
+    <w:lvl w:ilvl="4" w:tplc="0C0A0019" w:tentative="1">
+      <w:start w:val="1"/>
+      <w:numFmt w:val="lowerLetter"/>
+      <w:lvlText w:val="%5."/>
+      <w:lvlJc w:val="left"/>
+      <w:pPr>
+        <w:ind w:left="3975" w:hanging="360"/>
+      </w:pPr>
+    </w:lvl>
+    <w:lvl w:ilvl="5" w:tplc="0C0A001B" w:tentative="1">
+      <w:start w:val="1"/>
+      <w:numFmt w:val="lowerRoman"/>
+      <w:lvlText w:val="%6."/>
+      <w:lvlJc w:val="right"/>
+      <w:pPr>
+        <w:ind w:left="4695" w:hanging="180"/>
+      </w:pPr>
+    </w:lvl>
+    <w:lvl w:ilvl="6" w:tplc="0C0A000F" w:tentative="1">
+      <w:start w:val="1"/>
+      <w:numFmt w:val="decimal"/>
+      <w:lvlText w:val="%7."/>
+      <w:lvlJc w:val="left"/>
+      <w:pPr>
+        <w:ind w:left="5415" w:hanging="360"/>
+      </w:pPr>
+    </w:lvl>
+    <w:lvl w:ilvl="7" w:tplc="0C0A0019" w:tentative="1">
+      <w:start w:val="1"/>
+      <w:numFmt w:val="lowerLetter"/>
+      <w:lvlText w:val="%8."/>
+      <w:lvlJc w:val="left"/>
+      <w:pPr>
+        <w:ind w:left="6135" w:hanging="360"/>
+      </w:pPr>
+    </w:lvl>
+    <w:lvl w:ilvl="8" w:tplc="0C0A001B" w:tentative="1">
+      <w:start w:val="1"/>
+      <w:numFmt w:val="lowerRoman"/>
+      <w:lvlText w:val="%9."/>
+      <w:lvlJc w:val="right"/>
+      <w:pPr>
+        <w:ind w:left="6855" w:hanging="180"/>
+      </w:pPr>
+    </w:lvl>
+  </w:abstractNum>
+  <w:abstractNum w:abstractNumId="3" w15:restartNumberingAfterBreak="0">
     <w:nsid w:val="466306F0"/>
     <w:multiLevelType w:val="multilevel"/>
     <w:tmpl w:val="536A7AFE"/>
@@ -13124,7 +14905,7 @@
       </w:rPr>
     </w:lvl>
   </w:abstractNum>
-  <w:abstractNum w:abstractNumId="3" w15:restartNumberingAfterBreak="0">
+  <w:abstractNum w:abstractNumId="4" w15:restartNumberingAfterBreak="0">
     <w:nsid w:val="56DD3566"/>
     <w:multiLevelType w:val="hybridMultilevel"/>
     <w:tmpl w:val="0F022F5C"/>
@@ -13214,7 +14995,7 @@
       </w:pPr>
     </w:lvl>
   </w:abstractNum>
-  <w:abstractNum w:abstractNumId="4" w15:restartNumberingAfterBreak="0">
+  <w:abstractNum w:abstractNumId="5" w15:restartNumberingAfterBreak="0">
     <w:nsid w:val="7A375E12"/>
     <w:multiLevelType w:val="hybridMultilevel"/>
     <w:tmpl w:val="5E08C4CA"/>
@@ -13305,7 +15086,7 @@
     </w:lvl>
   </w:abstractNum>
   <w:num w:numId="1" w16cid:durableId="1275871019">
-    <w:abstractNumId w:val="2"/>
+    <w:abstractNumId w:val="3"/>
   </w:num>
   <w:num w:numId="2" w16cid:durableId="1264268762">
     <w:abstractNumId w:val="1"/>
@@ -13314,10 +15095,13 @@
     <w:abstractNumId w:val="0"/>
   </w:num>
   <w:num w:numId="4" w16cid:durableId="2121416959">
+    <w:abstractNumId w:val="5"/>
+  </w:num>
+  <w:num w:numId="5" w16cid:durableId="901142626">
     <w:abstractNumId w:val="4"/>
   </w:num>
-  <w:num w:numId="5" w16cid:durableId="901142626">
-    <w:abstractNumId w:val="3"/>
+  <w:num w:numId="6" w16cid:durableId="1335498253">
+    <w:abstractNumId w:val="2"/>
   </w:num>
 </w:numbering>
 </file>
@@ -13743,7 +15527,6 @@
     <w:basedOn w:val="Normal"/>
     <w:next w:val="Normal"/>
     <w:uiPriority w:val="9"/>
-    <w:semiHidden/>
     <w:unhideWhenUsed/>
     <w:qFormat/>
     <w:pPr>
@@ -13762,7 +15545,6 @@
     <w:basedOn w:val="Normal"/>
     <w:next w:val="Normal"/>
     <w:uiPriority w:val="9"/>
-    <w:semiHidden/>
     <w:unhideWhenUsed/>
     <w:qFormat/>
     <w:pPr>
@@ -14006,6 +15788,84 @@
     <w:rPr>
       <w:color w:val="605E5C"/>
       <w:shd w:val="clear" w:color="auto" w:fill="E1DFDD"/>
+    </w:rPr>
+  </w:style>
+  <w:style w:type="paragraph" w:styleId="TtuloTDC">
+    <w:name w:val="TOC Heading"/>
+    <w:basedOn w:val="Ttulo1"/>
+    <w:next w:val="Normal"/>
+    <w:uiPriority w:val="39"/>
+    <w:unhideWhenUsed/>
+    <w:qFormat/>
+    <w:rsid w:val="009D1C96"/>
+    <w:pPr>
+      <w:spacing w:before="240" w:after="0" w:line="259" w:lineRule="auto"/>
+      <w:outlineLvl w:val="9"/>
+    </w:pPr>
+    <w:rPr>
+      <w:rFonts w:asciiTheme="majorHAnsi" w:eastAsiaTheme="majorEastAsia" w:hAnsiTheme="majorHAnsi" w:cstheme="majorBidi"/>
+      <w:color w:val="365F91" w:themeColor="accent1" w:themeShade="BF"/>
+      <w:sz w:val="32"/>
+      <w:szCs w:val="32"/>
+      <w:lang w:val="es-ES"/>
+    </w:rPr>
+  </w:style>
+  <w:style w:type="paragraph" w:styleId="TDC1">
+    <w:name w:val="toc 1"/>
+    <w:basedOn w:val="Normal"/>
+    <w:next w:val="Normal"/>
+    <w:autoRedefine/>
+    <w:uiPriority w:val="39"/>
+    <w:unhideWhenUsed/>
+    <w:rsid w:val="009D1C96"/>
+    <w:pPr>
+      <w:tabs>
+        <w:tab w:val="right" w:leader="dot" w:pos="9350"/>
+      </w:tabs>
+      <w:spacing w:after="100"/>
+    </w:pPr>
+    <w:rPr>
+      <w:noProof/>
+      <w:color w:val="000000" w:themeColor="text1"/>
+      <w:lang w:val="es-ES"/>
+    </w:rPr>
+  </w:style>
+  <w:style w:type="paragraph" w:styleId="TDC2">
+    <w:name w:val="toc 2"/>
+    <w:basedOn w:val="Normal"/>
+    <w:next w:val="Normal"/>
+    <w:autoRedefine/>
+    <w:uiPriority w:val="39"/>
+    <w:unhideWhenUsed/>
+    <w:rsid w:val="009D1C96"/>
+    <w:pPr>
+      <w:spacing w:after="100"/>
+      <w:ind w:left="220"/>
+    </w:pPr>
+  </w:style>
+  <w:style w:type="paragraph" w:styleId="TDC3">
+    <w:name w:val="toc 3"/>
+    <w:basedOn w:val="Normal"/>
+    <w:next w:val="Normal"/>
+    <w:autoRedefine/>
+    <w:uiPriority w:val="39"/>
+    <w:unhideWhenUsed/>
+    <w:rsid w:val="00B90727"/>
+    <w:pPr>
+      <w:tabs>
+        <w:tab w:val="right" w:leader="dot" w:pos="9350"/>
+      </w:tabs>
+      <w:spacing w:after="100"/>
+      <w:ind w:left="440"/>
+    </w:pPr>
+    <w:rPr>
+      <w:i/>
+      <w:iCs/>
+      <w:noProof/>
+      <w:color w:val="000000" w:themeColor="text1"/>
+      <w:sz w:val="28"/>
+      <w:szCs w:val="28"/>
+      <w:lang w:val="es-ES"/>
     </w:rPr>
   </w:style>
 </w:styles>
